--- a/LSP_Assignments_Fall_2023/src/org/howard/edu/lsp/exam/document/final_fall_2023.docx
+++ b/LSP_Assignments_Fall_2023/src/org/howard/edu/lsp/exam/document/final_fall_2023.docx
@@ -342,17 +342,8 @@
           <w:bCs/>
           <w:sz w:val="24"/>
         </w:rPr>
-        <w:t xml:space="preserve">I declare that I have not collaborated with anyone on this </w:t>
-      </w:r>
-      <w:proofErr w:type="gramStart"/>
-      <w:r>
-        <w:rPr>
-          <w:bCs/>
-          <w:sz w:val="24"/>
-        </w:rPr>
-        <w:t>examination</w:t>
-      </w:r>
-      <w:proofErr w:type="gramEnd"/>
+        <w:t>I declare that I have not collaborated with anyone on this examination</w:t>
+      </w:r>
     </w:p>
     <w:p>
       <w:pPr>
@@ -452,20 +443,48 @@
           <w:b/>
           <w:bCs/>
         </w:rPr>
+        <w:t xml:space="preserve"> to</w:t>
+      </w:r>
+    </w:p>
+    <w:p>
+      <w:pPr>
+        <w:rPr>
+          <w:b/>
+          <w:bCs/>
+        </w:rPr>
+      </w:pPr>
+      <w:r>
+        <w:rPr>
+          <w:b/>
+          <w:bCs/>
+        </w:rPr>
+        <w:t>your Github repository.  The package</w:t>
+      </w:r>
+      <w:r>
+        <w:rPr>
+          <w:b/>
+          <w:bCs/>
+        </w:rPr>
+        <w:t xml:space="preserve">s </w:t>
+      </w:r>
+      <w:r>
+        <w:rPr>
+          <w:b/>
+          <w:bCs/>
+        </w:rPr>
         <w:t xml:space="preserve"> </w:t>
       </w:r>
-      <w:proofErr w:type="gramStart"/>
       <w:r>
         <w:rPr>
           <w:b/>
           <w:bCs/>
         </w:rPr>
-        <w:t>to</w:t>
-      </w:r>
-      <w:proofErr w:type="gramEnd"/>
-    </w:p>
-    <w:p>
-      <w:pPr>
+        <w:t>for this exam are:</w:t>
+      </w:r>
+    </w:p>
+    <w:p>
+      <w:pPr>
+        <w:ind w:firstLine="0"/>
         <w:rPr>
           <w:b/>
           <w:bCs/>
@@ -476,84 +495,29 @@
           <w:b/>
           <w:bCs/>
         </w:rPr>
-        <w:t xml:space="preserve">your </w:t>
-      </w:r>
-      <w:proofErr w:type="spellStart"/>
+        <w:t>org.</w:t>
+      </w:r>
       <w:r>
         <w:rPr>
           <w:b/>
           <w:bCs/>
         </w:rPr>
-        <w:t>Github</w:t>
-      </w:r>
-      <w:proofErr w:type="spellEnd"/>
+        <w:t>howard.edu.lsp.</w:t>
+      </w:r>
       <w:r>
         <w:rPr>
           <w:b/>
           <w:bCs/>
         </w:rPr>
-        <w:t xml:space="preserve"> repository.  The package</w:t>
+        <w:t>exam</w:t>
       </w:r>
       <w:r>
         <w:rPr>
           <w:b/>
           <w:bCs/>
         </w:rPr>
-        <w:t xml:space="preserve">s </w:t>
-      </w:r>
-      <w:r>
-        <w:rPr>
-          <w:b/>
-          <w:bCs/>
-        </w:rPr>
-        <w:t xml:space="preserve"> </w:t>
-      </w:r>
-      <w:r>
-        <w:rPr>
-          <w:b/>
-          <w:bCs/>
-        </w:rPr>
-        <w:t>for this exam are:</w:t>
-      </w:r>
-    </w:p>
-    <w:p>
-      <w:pPr>
-        <w:ind w:firstLine="0"/>
-        <w:rPr>
-          <w:b/>
-          <w:bCs/>
-        </w:rPr>
-      </w:pPr>
-      <w:proofErr w:type="spellStart"/>
-      <w:r>
-        <w:rPr>
-          <w:b/>
-          <w:bCs/>
-        </w:rPr>
-        <w:t>org.</w:t>
-      </w:r>
-      <w:r>
-        <w:rPr>
-          <w:b/>
-          <w:bCs/>
-        </w:rPr>
-        <w:t>howard.edu.lsp.</w:t>
-      </w:r>
-      <w:r>
-        <w:rPr>
-          <w:b/>
-          <w:bCs/>
-        </w:rPr>
-        <w:t>exam</w:t>
-      </w:r>
-      <w:r>
-        <w:rPr>
-          <w:b/>
-          <w:bCs/>
-        </w:rPr>
         <w:t>.document</w:t>
       </w:r>
-      <w:proofErr w:type="spellEnd"/>
     </w:p>
     <w:p>
       <w:pPr>
@@ -1222,7 +1186,6 @@
           <w:szCs w:val="24"/>
         </w:rPr>
       </w:pPr>
-      <w:proofErr w:type="gramStart"/>
       <w:r>
         <w:rPr>
           <w:sz w:val="24"/>
@@ -1240,7 +1203,6 @@
         </w:rPr>
         <w:t>F</w:t>
       </w:r>
-      <w:proofErr w:type="gramEnd"/>
       <w:r>
         <w:rPr>
           <w:sz w:val="24"/>
@@ -1264,7 +1226,6 @@
           <w:szCs w:val="24"/>
         </w:rPr>
       </w:pPr>
-      <w:proofErr w:type="gramStart"/>
       <w:r>
         <w:rPr>
           <w:sz w:val="24"/>
@@ -1282,7 +1243,6 @@
         </w:rPr>
         <w:t>F</w:t>
       </w:r>
-      <w:proofErr w:type="gramEnd"/>
       <w:r>
         <w:rPr>
           <w:sz w:val="24"/>
@@ -1314,7 +1274,6 @@
           <w:szCs w:val="24"/>
         </w:rPr>
       </w:pPr>
-      <w:proofErr w:type="gramStart"/>
       <w:r>
         <w:rPr>
           <w:sz w:val="24"/>
@@ -1332,7 +1291,6 @@
         </w:rPr>
         <w:t xml:space="preserve">  F</w:t>
       </w:r>
-      <w:proofErr w:type="gramEnd"/>
       <w:r>
         <w:rPr>
           <w:sz w:val="24"/>
@@ -1932,19 +1890,8 @@
           <w:szCs w:val="24"/>
           <w:highlight w:val="green"/>
         </w:rPr>
-        <w:t xml:space="preserve">Bytecode is executed by </w:t>
-      </w:r>
-      <w:proofErr w:type="gramStart"/>
-      <w:r>
-        <w:rPr>
-          <w:color w:val="000000"/>
-          <w:sz w:val="24"/>
-          <w:szCs w:val="24"/>
-          <w:highlight w:val="green"/>
-        </w:rPr>
-        <w:t>JVM</w:t>
-      </w:r>
-      <w:proofErr w:type="gramEnd"/>
+        <w:t>Bytecode is executed by JVM</w:t>
+      </w:r>
     </w:p>
     <w:p>
       <w:pPr>
@@ -2746,17 +2693,8 @@
           <w:sz w:val="24"/>
           <w:szCs w:val="24"/>
         </w:rPr>
-        <w:t xml:space="preserve">It helps with the implementation of </w:t>
-      </w:r>
-      <w:proofErr w:type="gramStart"/>
-      <w:r>
-        <w:rPr>
-          <w:sz w:val="24"/>
-          <w:szCs w:val="24"/>
-        </w:rPr>
-        <w:t>code</w:t>
-      </w:r>
-      <w:proofErr w:type="gramEnd"/>
+        <w:t>It helps with the implementation of code</w:t>
+      </w:r>
     </w:p>
     <w:p>
       <w:pPr>
@@ -2849,17 +2787,8 @@
           <w:sz w:val="24"/>
           <w:szCs w:val="24"/>
         </w:rPr>
-        <w:t xml:space="preserve">Cohesion is a qualitative indication of the degree to which a </w:t>
-      </w:r>
-      <w:proofErr w:type="gramStart"/>
-      <w:r>
-        <w:rPr>
-          <w:sz w:val="24"/>
-          <w:szCs w:val="24"/>
-        </w:rPr>
-        <w:t>module</w:t>
-      </w:r>
-      <w:proofErr w:type="gramEnd"/>
+        <w:t>Cohesion is a qualitative indication of the degree to which a module</w:t>
+      </w:r>
     </w:p>
     <w:p>
       <w:pPr>
@@ -2918,21 +2847,12 @@
           <w:szCs w:val="24"/>
         </w:rPr>
       </w:pPr>
-      <w:proofErr w:type="gramStart"/>
-      <w:r>
-        <w:rPr>
-          <w:sz w:val="24"/>
-          <w:szCs w:val="24"/>
-        </w:rPr>
-        <w:t>is able to</w:t>
-      </w:r>
-      <w:proofErr w:type="gramEnd"/>
-      <w:r>
-        <w:rPr>
-          <w:sz w:val="24"/>
-          <w:szCs w:val="24"/>
-        </w:rPr>
-        <w:t xml:space="preserve"> complete its function in a timely manner.</w:t>
+      <w:r>
+        <w:rPr>
+          <w:sz w:val="24"/>
+          <w:szCs w:val="24"/>
+        </w:rPr>
+        <w:t>is able to complete its function in a timely manner.</w:t>
       </w:r>
     </w:p>
     <w:p>
@@ -2974,17 +2894,8 @@
           <w:szCs w:val="24"/>
         </w:rPr>
         <w:lastRenderedPageBreak/>
-        <w:t xml:space="preserve">Coupling is a qualitative indication of the degree to which a </w:t>
-      </w:r>
-      <w:proofErr w:type="gramStart"/>
-      <w:r>
-        <w:rPr>
-          <w:sz w:val="24"/>
-          <w:szCs w:val="24"/>
-        </w:rPr>
-        <w:t>module</w:t>
-      </w:r>
-      <w:proofErr w:type="gramEnd"/>
+        <w:t>Coupling is a qualitative indication of the degree to which a module</w:t>
+      </w:r>
     </w:p>
     <w:p>
       <w:pPr>
@@ -3041,21 +2952,12 @@
           <w:szCs w:val="24"/>
         </w:rPr>
       </w:pPr>
-      <w:proofErr w:type="gramStart"/>
-      <w:r>
-        <w:rPr>
-          <w:sz w:val="24"/>
-          <w:szCs w:val="24"/>
-        </w:rPr>
-        <w:t>is able to</w:t>
-      </w:r>
-      <w:proofErr w:type="gramEnd"/>
-      <w:r>
-        <w:rPr>
-          <w:sz w:val="24"/>
-          <w:szCs w:val="24"/>
-        </w:rPr>
-        <w:t xml:space="preserve"> complete its function in a timely manner.</w:t>
+      <w:r>
+        <w:rPr>
+          <w:sz w:val="24"/>
+          <w:szCs w:val="24"/>
+        </w:rPr>
+        <w:t>is able to complete its function in a timely manner.</w:t>
       </w:r>
     </w:p>
     <w:p>
@@ -3107,17 +3009,8 @@
           <w:sz w:val="24"/>
           <w:szCs w:val="24"/>
         </w:rPr>
-        <w:t xml:space="preserve">The root interface of the Java Collection framework hierarchy </w:t>
-      </w:r>
-      <w:proofErr w:type="gramStart"/>
-      <w:r>
-        <w:rPr>
-          <w:sz w:val="24"/>
-          <w:szCs w:val="24"/>
-        </w:rPr>
-        <w:t>is</w:t>
-      </w:r>
-      <w:proofErr w:type="gramEnd"/>
+        <w:t>The root interface of the Java Collection framework hierarchy is</w:t>
+      </w:r>
     </w:p>
     <w:p>
       <w:pPr>
@@ -3277,7 +3170,6 @@
           <w:szCs w:val="24"/>
         </w:rPr>
       </w:pPr>
-      <w:proofErr w:type="spellStart"/>
       <w:r>
         <w:rPr>
           <w:sz w:val="24"/>
@@ -3285,7 +3177,6 @@
         </w:rPr>
         <w:t>LinkedHashMap</w:t>
       </w:r>
-      <w:proofErr w:type="spellEnd"/>
     </w:p>
     <w:p>
       <w:pPr>
@@ -3301,7 +3192,6 @@
           <w:highlight w:val="green"/>
         </w:rPr>
       </w:pPr>
-      <w:proofErr w:type="spellStart"/>
       <w:r>
         <w:rPr>
           <w:sz w:val="24"/>
@@ -3310,7 +3200,6 @@
         </w:rPr>
         <w:t>TreeMap</w:t>
       </w:r>
-      <w:proofErr w:type="spellEnd"/>
     </w:p>
     <w:p>
       <w:pPr>
@@ -3325,7 +3214,6 @@
           <w:szCs w:val="24"/>
         </w:rPr>
       </w:pPr>
-      <w:proofErr w:type="spellStart"/>
       <w:r>
         <w:rPr>
           <w:sz w:val="24"/>
@@ -3333,7 +3221,6 @@
         </w:rPr>
         <w:t>HashTable</w:t>
       </w:r>
-      <w:proofErr w:type="spellEnd"/>
     </w:p>
     <w:p>
       <w:pPr>
@@ -3361,23 +3248,7 @@
           <w:sz w:val="24"/>
           <w:szCs w:val="24"/>
         </w:rPr>
-        <w:t xml:space="preserve">What interface in the Java Collections framework represents a last-in, first-out (Last </w:t>
-      </w:r>
-      <w:proofErr w:type="gramStart"/>
-      <w:r>
-        <w:rPr>
-          <w:sz w:val="24"/>
-          <w:szCs w:val="24"/>
-        </w:rPr>
-        <w:t>In</w:t>
-      </w:r>
-      <w:proofErr w:type="gramEnd"/>
-      <w:r>
-        <w:rPr>
-          <w:sz w:val="24"/>
-          <w:szCs w:val="24"/>
-        </w:rPr>
-        <w:t xml:space="preserve"> First Out) collection of objects?</w:t>
+        <w:t>What interface in the Java Collections framework represents a last-in, first-out (Last In First Out) collection of objects?</w:t>
       </w:r>
     </w:p>
     <w:p>
@@ -3607,23 +3478,7 @@
           <w:sz w:val="24"/>
           <w:szCs w:val="24"/>
         </w:rPr>
-        <w:t>How does the “</w:t>
-      </w:r>
-      <w:proofErr w:type="spellStart"/>
-      <w:r>
-        <w:rPr>
-          <w:sz w:val="24"/>
-          <w:szCs w:val="24"/>
-        </w:rPr>
-        <w:t>Liskov</w:t>
-      </w:r>
-      <w:proofErr w:type="spellEnd"/>
-      <w:r>
-        <w:rPr>
-          <w:sz w:val="24"/>
-          <w:szCs w:val="24"/>
-        </w:rPr>
-        <w:t xml:space="preserve"> Substitution Principle” contribute to good design?</w:t>
+        <w:t>How does the “Liskov Substitution Principle” contribute to good design?</w:t>
       </w:r>
     </w:p>
     <w:p>
@@ -4128,23 +3983,13 @@
           <w:highlight w:val="green"/>
         </w:rPr>
       </w:pPr>
-      <w:proofErr w:type="gramStart"/>
       <w:r>
         <w:rPr>
           <w:sz w:val="24"/>
           <w:szCs w:val="24"/>
           <w:highlight w:val="green"/>
         </w:rPr>
-        <w:t>All of</w:t>
-      </w:r>
-      <w:proofErr w:type="gramEnd"/>
-      <w:r>
-        <w:rPr>
-          <w:sz w:val="24"/>
-          <w:szCs w:val="24"/>
-          <w:highlight w:val="green"/>
-        </w:rPr>
-        <w:t xml:space="preserve"> the above.</w:t>
+        <w:t>All of the above.</w:t>
       </w:r>
     </w:p>
     <w:p>
@@ -6189,14 +6034,12 @@
       <w:r>
         <w:t xml:space="preserve">Should a </w:t>
       </w:r>
-      <w:proofErr w:type="gramStart"/>
       <w:r>
         <w:rPr>
           <w:rStyle w:val="CodeFragment"/>
         </w:rPr>
         <w:t>Student</w:t>
       </w:r>
-      <w:proofErr w:type="gramEnd"/>
       <w:r>
         <w:t xml:space="preserve"> object store a list of the student's courses, or should a </w:t>
       </w:r>
@@ -6224,39 +6067,141 @@
           <w:i/>
           <w:iCs/>
         </w:rPr>
-        <w:t xml:space="preserve">A Student object should store a list of the student’s courses, as this is an appropriate “has-a” relationship. Also, a Course should have a list of the course’s students, as this is also a “has-a” relationship. It seems appropriate that a </w:t>
-      </w:r>
-      <w:proofErr w:type="gramStart"/>
-      <w:r>
+        <w:t>A Student object should store a list of the student’s courses, as this is an appropriate “has-a” relationship. Also, a Course should have a list of the course’s students, as this is also a “has-a” relationship. It seems appropriate that a Student would need to know what classes they have, and a Course would need to know what students are in the course, so it would not make sense to hide this information from these objects. Therefore, a Student should have a list of a student’s courses, and a Course should have a list of the course’s students.</w:t>
+      </w:r>
+    </w:p>
+    <w:p>
+      <w:pPr>
+        <w:pStyle w:val="Paragraph"/>
+        <w:numPr>
+          <w:ilvl w:val="0"/>
+          <w:numId w:val="28"/>
+        </w:numPr>
+      </w:pPr>
+      <w:r>
+        <w:t xml:space="preserve">Right now, our </w:t>
+      </w:r>
+      <w:r>
+        <w:rPr>
+          <w:rStyle w:val="CodeFragment"/>
+        </w:rPr>
+        <w:t>RegistrationSystem</w:t>
+      </w:r>
+      <w:r>
+        <w:t xml:space="preserve"> class holds all courses and students, contains all logic for checking prerequisites, and has the methods for adding and dropping a course.  It also has the database connection logic right now.  Is </w:t>
+      </w:r>
+      <w:r>
+        <w:t>this,</w:t>
+      </w:r>
+      <w:r>
+        <w:t xml:space="preserve"> okay?</w:t>
+      </w:r>
+    </w:p>
+    <w:p>
+      <w:pPr>
+        <w:pStyle w:val="Paragraph"/>
+        <w:ind w:left="720"/>
         <w:rPr>
           <w:i/>
           <w:iCs/>
         </w:rPr>
-        <w:t>Student</w:t>
-      </w:r>
-      <w:proofErr w:type="gramEnd"/>
+      </w:pPr>
       <w:r>
         <w:rPr>
           <w:i/>
           <w:iCs/>
         </w:rPr>
-        <w:t xml:space="preserve"> would need to know what classes they have, and a Course would need to know what students are in the course, so it would not make sense to hide this information from these objects. Therefore, a </w:t>
-      </w:r>
-      <w:proofErr w:type="gramStart"/>
+        <w:t>This is a god class and should have its multiple responsibilities split up into various other classes.</w:t>
+      </w:r>
       <w:r>
         <w:rPr>
           <w:i/>
           <w:iCs/>
         </w:rPr>
+        <w:t xml:space="preserve"> For example, there should be a class to check prerequisites, a class to connect to the database, and so on.</w:t>
+      </w:r>
+    </w:p>
+    <w:p>
+      <w:pPr>
+        <w:pStyle w:val="Paragraph"/>
+        <w:numPr>
+          <w:ilvl w:val="0"/>
+          <w:numId w:val="28"/>
+        </w:numPr>
+      </w:pPr>
+      <w:r>
+        <w:t xml:space="preserve">Since there are different levels of students, we made an inheritance hierarchy.  The superclass is called </w:t>
+      </w:r>
+      <w:r>
+        <w:rPr>
+          <w:rStyle w:val="CodeFragment"/>
+        </w:rPr>
         <w:t>Student</w:t>
       </w:r>
-      <w:proofErr w:type="gramEnd"/>
-      <w:r>
+      <w:r>
+        <w:t xml:space="preserve">, and the subclasses are called </w:t>
+      </w:r>
+      <w:r>
+        <w:rPr>
+          <w:rStyle w:val="CodeFragment"/>
+        </w:rPr>
+        <w:t>Freshman</w:t>
+      </w:r>
+      <w:r>
+        <w:t xml:space="preserve">, </w:t>
+      </w:r>
+      <w:r>
+        <w:rPr>
+          <w:rStyle w:val="CodeFragment"/>
+        </w:rPr>
+        <w:t>Sophomore</w:t>
+      </w:r>
+      <w:r>
+        <w:t xml:space="preserve">, </w:t>
+      </w:r>
+      <w:r>
+        <w:rPr>
+          <w:rStyle w:val="CodeFragment"/>
+        </w:rPr>
+        <w:t>Junior</w:t>
+      </w:r>
+      <w:r>
+        <w:t xml:space="preserve">, and </w:t>
+      </w:r>
+      <w:r>
+        <w:rPr>
+          <w:rStyle w:val="CodeFragment"/>
+        </w:rPr>
+        <w:t>Senior</w:t>
+      </w:r>
+      <w:r>
+        <w:t xml:space="preserve">.  We were going to add another subclass called </w:t>
+      </w:r>
+      <w:r>
+        <w:rPr>
+          <w:rStyle w:val="CodeFragment"/>
+        </w:rPr>
+        <w:t>GradStudent</w:t>
+      </w:r>
+      <w:r>
+        <w:t>; is this the right design?</w:t>
+      </w:r>
+    </w:p>
+    <w:p>
+      <w:pPr>
+        <w:pStyle w:val="Paragraph"/>
+        <w:ind w:left="720"/>
         <w:rPr>
           <w:i/>
           <w:iCs/>
         </w:rPr>
-        <w:t xml:space="preserve"> should have a list of a student’s courses, and a Course should have a list of the course’s students.</w:t>
+      </w:pPr>
+      <w:r>
+        <w:rPr>
+          <w:i/>
+          <w:iCs/>
+        </w:rPr>
+        <w:t xml:space="preserve">Within the scope of a </w:t>
       </w:r>
     </w:p>
     <w:p>
@@ -6268,24 +6213,52 @@
         </w:numPr>
       </w:pPr>
       <w:r>
-        <w:t xml:space="preserve">Right now, our </w:t>
-      </w:r>
-      <w:proofErr w:type="spellStart"/>
+        <w:t xml:space="preserve">Right now, the </w:t>
+      </w:r>
       <w:r>
         <w:rPr>
           <w:rStyle w:val="CodeFragment"/>
         </w:rPr>
-        <w:t>RegistrationSystem</w:t>
-      </w:r>
-      <w:proofErr w:type="spellEnd"/>
-      <w:r>
-        <w:t xml:space="preserve"> class holds all courses and students, contains all logic for checking prerequisites, and has the methods for adding and dropping a course.  It also has the database connection logic right now.  Is </w:t>
-      </w:r>
-      <w:r>
-        <w:t>this,</w:t>
-      </w:r>
-      <w:r>
-        <w:t xml:space="preserve"> okay?</w:t>
+        <w:t>Student</w:t>
+      </w:r>
+      <w:r>
+        <w:t xml:space="preserve"> class has a </w:t>
+      </w:r>
+      <w:r>
+        <w:rPr>
+          <w:rStyle w:val="CodeFragment"/>
+        </w:rPr>
+        <w:t>display</w:t>
+      </w:r>
+      <w:r>
+        <w:t xml:space="preserve"> method that prints out the HTML for the student to be displayed on the web site.  We also have a similar </w:t>
+      </w:r>
+      <w:r>
+        <w:rPr>
+          <w:rStyle w:val="CodeFragment"/>
+        </w:rPr>
+        <w:t>display</w:t>
+      </w:r>
+      <w:r>
+        <w:t xml:space="preserve"> method in the </w:t>
+      </w:r>
+      <w:r>
+        <w:rPr>
+          <w:rStyle w:val="CodeFragment"/>
+        </w:rPr>
+        <w:t>Course</w:t>
+      </w:r>
+      <w:r>
+        <w:t xml:space="preserve"> class.  Is this okay, and should we add a </w:t>
+      </w:r>
+      <w:r>
+        <w:rPr>
+          <w:rStyle w:val="CodeFragment"/>
+        </w:rPr>
+        <w:t>display</w:t>
+      </w:r>
+      <w:r>
+        <w:t xml:space="preserve"> method to other classes?</w:t>
       </w:r>
     </w:p>
     <w:p>
@@ -6302,14 +6275,15 @@
           <w:i/>
           <w:iCs/>
         </w:rPr>
-        <w:t>This is a god class and should have its multiple responsibilities split up into various other classes.</w:t>
+        <w:t xml:space="preserve">Most of the code required to display Student information and Course information is likely the same, so instead of having multiple display methods for multiple </w:t>
       </w:r>
       <w:r>
         <w:rPr>
           <w:i/>
           <w:iCs/>
         </w:rPr>
-        <w:t xml:space="preserve"> For example, there should be a class to check prerequisites, a class to connect to the database, and so on.</w:t>
+        <w:lastRenderedPageBreak/>
+        <w:t>classes, there should instead be some sort of display interface that each class either inherits (as in, a “Displayable” interface that lets the displayed information be customized when it is implemented), or, more preferably, one that each class stores. Such an interface could either be designed according to the Template Method design pattern or the Strategy Design pattern, depending on the specifics of the implementation.</w:t>
       </w:r>
     </w:p>
     <w:p>
@@ -6321,7 +6295,7 @@
         </w:numPr>
       </w:pPr>
       <w:r>
-        <w:t xml:space="preserve">Since there are different levels of students, we made an inheritance hierarchy.  The superclass is called </w:t>
+        <w:t xml:space="preserve">Right now, the </w:t>
       </w:r>
       <w:r>
         <w:rPr>
@@ -6330,54 +6304,70 @@
         <w:t>Student</w:t>
       </w:r>
       <w:r>
-        <w:t xml:space="preserve">, and the subclasses are called </w:t>
+        <w:t xml:space="preserve"> object talks to the </w:t>
       </w:r>
       <w:r>
         <w:rPr>
           <w:rStyle w:val="CodeFragment"/>
         </w:rPr>
-        <w:t>Freshman</w:t>
-      </w:r>
-      <w:r>
-        <w:t xml:space="preserve">, </w:t>
+        <w:t>Registrar</w:t>
+      </w:r>
+      <w:r>
+        <w:t xml:space="preserve"> object when it wants to send messages to a </w:t>
       </w:r>
       <w:r>
         <w:rPr>
           <w:rStyle w:val="CodeFragment"/>
         </w:rPr>
-        <w:t>Sophomore</w:t>
-      </w:r>
-      <w:r>
-        <w:t xml:space="preserve">, </w:t>
+        <w:t>Course</w:t>
+      </w:r>
+      <w:r>
+        <w:t xml:space="preserve"> object.  The </w:t>
       </w:r>
       <w:r>
         <w:rPr>
           <w:rStyle w:val="CodeFragment"/>
         </w:rPr>
-        <w:t>Junior</w:t>
-      </w:r>
-      <w:r>
-        <w:t xml:space="preserve">, and </w:t>
+        <w:t>Registrar</w:t>
+      </w:r>
+      <w:r>
+        <w:t xml:space="preserve"> object intercepts the messages and passes them along to the relevant </w:t>
       </w:r>
       <w:r>
         <w:rPr>
           <w:rStyle w:val="CodeFragment"/>
         </w:rPr>
-        <w:t>Senior</w:t>
-      </w:r>
-      <w:r>
-        <w:t xml:space="preserve">.  We were going to add another subclass called </w:t>
-      </w:r>
-      <w:proofErr w:type="spellStart"/>
+        <w:t>Course</w:t>
+      </w:r>
+      <w:r>
+        <w:t xml:space="preserve">.  The </w:t>
+      </w:r>
       <w:r>
         <w:rPr>
           <w:rStyle w:val="CodeFragment"/>
         </w:rPr>
-        <w:t>GradStudent</w:t>
-      </w:r>
-      <w:proofErr w:type="spellEnd"/>
-      <w:r>
-        <w:t>; is this the right design?</w:t>
+        <w:t>Course</w:t>
+      </w:r>
+      <w:r>
+        <w:t xml:space="preserve"> also sends messages to the </w:t>
+      </w:r>
+      <w:r>
+        <w:rPr>
+          <w:rStyle w:val="CodeFragment"/>
+        </w:rPr>
+        <w:t>Registrar</w:t>
+      </w:r>
+      <w:r>
+        <w:t xml:space="preserve"> object when it wants to access a particular </w:t>
+      </w:r>
+      <w:r>
+        <w:rPr>
+          <w:rStyle w:val="CodeFragment"/>
+        </w:rPr>
+        <w:t>Student</w:t>
+      </w:r>
+      <w:r>
+        <w:t>.  What changes, if any, would you suggest to this design?</w:t>
       </w:r>
     </w:p>
     <w:p>
@@ -6394,194 +6384,14 @@
           <w:i/>
           <w:iCs/>
         </w:rPr>
-        <w:t xml:space="preserve">Within the scope of a </w:t>
-      </w:r>
-    </w:p>
-    <w:p>
-      <w:pPr>
-        <w:pStyle w:val="Paragraph"/>
-        <w:numPr>
-          <w:ilvl w:val="0"/>
-          <w:numId w:val="28"/>
-        </w:numPr>
-      </w:pPr>
-      <w:r>
-        <w:t xml:space="preserve">Right now, the </w:t>
-      </w:r>
-      <w:proofErr w:type="gramStart"/>
-      <w:r>
-        <w:rPr>
-          <w:rStyle w:val="CodeFragment"/>
-        </w:rPr>
-        <w:t>Student</w:t>
-      </w:r>
-      <w:proofErr w:type="gramEnd"/>
-      <w:r>
-        <w:t xml:space="preserve"> class has a </w:t>
-      </w:r>
-      <w:r>
-        <w:rPr>
-          <w:rStyle w:val="CodeFragment"/>
-        </w:rPr>
-        <w:t>display</w:t>
-      </w:r>
-      <w:r>
-        <w:t xml:space="preserve"> method that prints out the HTML for the student to be displayed on the web site.  We also have a similar </w:t>
-      </w:r>
-      <w:r>
-        <w:rPr>
-          <w:rStyle w:val="CodeFragment"/>
-        </w:rPr>
-        <w:t>display</w:t>
-      </w:r>
-      <w:r>
-        <w:t xml:space="preserve"> method in the </w:t>
-      </w:r>
-      <w:r>
-        <w:rPr>
-          <w:rStyle w:val="CodeFragment"/>
-        </w:rPr>
-        <w:t>Course</w:t>
-      </w:r>
-      <w:r>
-        <w:t xml:space="preserve"> class.  Is this okay, and should we add a </w:t>
-      </w:r>
-      <w:r>
-        <w:rPr>
-          <w:rStyle w:val="CodeFragment"/>
-        </w:rPr>
-        <w:t>display</w:t>
-      </w:r>
-      <w:r>
-        <w:t xml:space="preserve"> method to other classes?</w:t>
-      </w:r>
-    </w:p>
-    <w:p>
-      <w:pPr>
-        <w:pStyle w:val="Paragraph"/>
-        <w:ind w:left="720"/>
+        <w:t xml:space="preserve">This design </w:t>
+      </w:r>
+      <w:r>
         <w:rPr>
           <w:i/>
           <w:iCs/>
         </w:rPr>
-      </w:pPr>
-      <w:r>
-        <w:rPr>
-          <w:i/>
-          <w:iCs/>
-        </w:rPr>
-        <w:t xml:space="preserve">Most of the code required to display Student information and Course information is likely the same, so instead of having multiple display methods for multiple </w:t>
-      </w:r>
-      <w:r>
-        <w:rPr>
-          <w:i/>
-          <w:iCs/>
-        </w:rPr>
-        <w:lastRenderedPageBreak/>
-        <w:t>classes, there should instead be some sort of display interface that each class either inherits (as in, a “Displayable” interface that lets the displayed information be customized when it is implemented), or, more preferably, one that each class stores. Such an interface could either be designed according to the Template Method design pattern or the Strategy Design pattern, depending on the specifics of the implementation.</w:t>
-      </w:r>
-    </w:p>
-    <w:p>
-      <w:pPr>
-        <w:pStyle w:val="Paragraph"/>
-        <w:numPr>
-          <w:ilvl w:val="0"/>
-          <w:numId w:val="28"/>
-        </w:numPr>
-      </w:pPr>
-      <w:r>
-        <w:t xml:space="preserve">Right now, the </w:t>
-      </w:r>
-      <w:proofErr w:type="gramStart"/>
-      <w:r>
-        <w:rPr>
-          <w:rStyle w:val="CodeFragment"/>
-        </w:rPr>
-        <w:t>Student</w:t>
-      </w:r>
-      <w:proofErr w:type="gramEnd"/>
-      <w:r>
-        <w:t xml:space="preserve"> object talks to the </w:t>
-      </w:r>
-      <w:r>
-        <w:rPr>
-          <w:rStyle w:val="CodeFragment"/>
-        </w:rPr>
-        <w:t>Registrar</w:t>
-      </w:r>
-      <w:r>
-        <w:t xml:space="preserve"> object when it wants to send messages to a </w:t>
-      </w:r>
-      <w:r>
-        <w:rPr>
-          <w:rStyle w:val="CodeFragment"/>
-        </w:rPr>
-        <w:t>Course</w:t>
-      </w:r>
-      <w:r>
-        <w:t xml:space="preserve"> object.  The </w:t>
-      </w:r>
-      <w:r>
-        <w:rPr>
-          <w:rStyle w:val="CodeFragment"/>
-        </w:rPr>
-        <w:t>Registrar</w:t>
-      </w:r>
-      <w:r>
-        <w:t xml:space="preserve"> object intercepts the messages and passes them along to the relevant </w:t>
-      </w:r>
-      <w:r>
-        <w:rPr>
-          <w:rStyle w:val="CodeFragment"/>
-        </w:rPr>
-        <w:t>Course</w:t>
-      </w:r>
-      <w:r>
-        <w:t xml:space="preserve">.  The </w:t>
-      </w:r>
-      <w:r>
-        <w:rPr>
-          <w:rStyle w:val="CodeFragment"/>
-        </w:rPr>
-        <w:t>Course</w:t>
-      </w:r>
-      <w:r>
-        <w:t xml:space="preserve"> also sends messages to the </w:t>
-      </w:r>
-      <w:r>
-        <w:rPr>
-          <w:rStyle w:val="CodeFragment"/>
-        </w:rPr>
-        <w:t>Registrar</w:t>
-      </w:r>
-      <w:r>
-        <w:t xml:space="preserve"> object when it wants to access a particular </w:t>
-      </w:r>
-      <w:r>
-        <w:rPr>
-          <w:rStyle w:val="CodeFragment"/>
-        </w:rPr>
-        <w:t>Student</w:t>
-      </w:r>
-      <w:r>
-        <w:t>.  What changes, if any, would you suggest to this design?</w:t>
-      </w:r>
-    </w:p>
-    <w:p>
-      <w:pPr>
-        <w:pStyle w:val="Paragraph"/>
-        <w:ind w:left="720"/>
-        <w:rPr>
-          <w:i/>
-          <w:iCs/>
-        </w:rPr>
-      </w:pPr>
-      <w:r>
-        <w:rPr>
-          <w:i/>
-          <w:iCs/>
-        </w:rPr>
-        <w:t xml:space="preserve">This design </w:t>
+        <w:t>hey.</w:t>
       </w:r>
     </w:p>
     <w:p>
@@ -6777,10 +6587,16 @@
           <w:szCs w:val="24"/>
           <w:bdr w:val="single" w:sz="2" w:space="0" w:color="D9D9E3" w:frame="1"/>
         </w:rPr>
-        <w:t xml:space="preserve">The following programming problems should be uploaded to your </w:t>
-      </w:r>
-      <w:proofErr w:type="spellStart"/>
-      <w:r>
+        <w:t>The following programming problems should be uploaded to your github repository.  You should have packages:</w:t>
+      </w:r>
+    </w:p>
+    <w:p>
+      <w:pPr>
+        <w:pStyle w:val="ListParagraph"/>
+        <w:numPr>
+          <w:ilvl w:val="0"/>
+          <w:numId w:val="25"/>
+        </w:numPr>
         <w:rPr>
           <w:rStyle w:val="Strong"/>
           <w:rFonts w:eastAsiaTheme="minorEastAsia"/>
@@ -6790,9 +6606,7 @@
           <w:szCs w:val="24"/>
           <w:bdr w:val="single" w:sz="2" w:space="0" w:color="D9D9E3" w:frame="1"/>
         </w:rPr>
-        <w:t>github</w:t>
-      </w:r>
-      <w:proofErr w:type="spellEnd"/>
+      </w:pPr>
       <w:r>
         <w:rPr>
           <w:rStyle w:val="Strong"/>
@@ -6803,16 +6617,9 @@
           <w:szCs w:val="24"/>
           <w:bdr w:val="single" w:sz="2" w:space="0" w:color="D9D9E3" w:frame="1"/>
         </w:rPr>
-        <w:t xml:space="preserve"> repository.  You should have packages:</w:t>
-      </w:r>
-    </w:p>
-    <w:p>
-      <w:pPr>
-        <w:pStyle w:val="ListParagraph"/>
-        <w:numPr>
-          <w:ilvl w:val="0"/>
-          <w:numId w:val="25"/>
-        </w:numPr>
+        <w:t>howard.edu.lsp.final.problem</w:t>
+      </w:r>
+      <w:r>
         <w:rPr>
           <w:rStyle w:val="Strong"/>
           <w:rFonts w:eastAsiaTheme="minorEastAsia"/>
@@ -6822,7 +6629,8 @@
           <w:szCs w:val="24"/>
           <w:bdr w:val="single" w:sz="2" w:space="0" w:color="D9D9E3" w:frame="1"/>
         </w:rPr>
-      </w:pPr>
+        <w:t>5</w:t>
+      </w:r>
       <w:r>
         <w:rPr>
           <w:rStyle w:val="Strong"/>
@@ -6833,9 +6641,16 @@
           <w:szCs w:val="24"/>
           <w:bdr w:val="single" w:sz="2" w:space="0" w:color="D9D9E3" w:frame="1"/>
         </w:rPr>
-        <w:t>howard.edu.lsp.final.problem</w:t>
-      </w:r>
-      <w:r>
+        <w:t>1</w:t>
+      </w:r>
+    </w:p>
+    <w:p>
+      <w:pPr>
+        <w:pStyle w:val="ListParagraph"/>
+        <w:numPr>
+          <w:ilvl w:val="0"/>
+          <w:numId w:val="25"/>
+        </w:numPr>
         <w:rPr>
           <w:rStyle w:val="Strong"/>
           <w:rFonts w:eastAsiaTheme="minorEastAsia"/>
@@ -6845,8 +6660,7 @@
           <w:szCs w:val="24"/>
           <w:bdr w:val="single" w:sz="2" w:space="0" w:color="D9D9E3" w:frame="1"/>
         </w:rPr>
-        <w:t>5</w:t>
-      </w:r>
+      </w:pPr>
       <w:r>
         <w:rPr>
           <w:rStyle w:val="Strong"/>
@@ -6857,16 +6671,9 @@
           <w:szCs w:val="24"/>
           <w:bdr w:val="single" w:sz="2" w:space="0" w:color="D9D9E3" w:frame="1"/>
         </w:rPr>
-        <w:t>1</w:t>
-      </w:r>
-    </w:p>
-    <w:p>
-      <w:pPr>
-        <w:pStyle w:val="ListParagraph"/>
-        <w:numPr>
-          <w:ilvl w:val="0"/>
-          <w:numId w:val="25"/>
-        </w:numPr>
+        <w:t>howard.edu.lsp.final.problem</w:t>
+      </w:r>
+      <w:r>
         <w:rPr>
           <w:rStyle w:val="Strong"/>
           <w:rFonts w:eastAsiaTheme="minorEastAsia"/>
@@ -6876,7 +6683,8 @@
           <w:szCs w:val="24"/>
           <w:bdr w:val="single" w:sz="2" w:space="0" w:color="D9D9E3" w:frame="1"/>
         </w:rPr>
-      </w:pPr>
+        <w:t>5</w:t>
+      </w:r>
       <w:r>
         <w:rPr>
           <w:rStyle w:val="Strong"/>
@@ -6887,9 +6695,16 @@
           <w:szCs w:val="24"/>
           <w:bdr w:val="single" w:sz="2" w:space="0" w:color="D9D9E3" w:frame="1"/>
         </w:rPr>
-        <w:t>howard.edu.lsp.final.problem</w:t>
-      </w:r>
-      <w:r>
+        <w:t>2</w:t>
+      </w:r>
+    </w:p>
+    <w:p>
+      <w:pPr>
+        <w:pStyle w:val="ListParagraph"/>
+        <w:numPr>
+          <w:ilvl w:val="0"/>
+          <w:numId w:val="25"/>
+        </w:numPr>
         <w:rPr>
           <w:rStyle w:val="Strong"/>
           <w:rFonts w:eastAsiaTheme="minorEastAsia"/>
@@ -6899,8 +6714,7 @@
           <w:szCs w:val="24"/>
           <w:bdr w:val="single" w:sz="2" w:space="0" w:color="D9D9E3" w:frame="1"/>
         </w:rPr>
-        <w:t>5</w:t>
-      </w:r>
+      </w:pPr>
       <w:r>
         <w:rPr>
           <w:rStyle w:val="Strong"/>
@@ -6911,16 +6725,29 @@
           <w:szCs w:val="24"/>
           <w:bdr w:val="single" w:sz="2" w:space="0" w:color="D9D9E3" w:frame="1"/>
         </w:rPr>
-        <w:t>2</w:t>
-      </w:r>
-    </w:p>
-    <w:p>
-      <w:pPr>
-        <w:pStyle w:val="ListParagraph"/>
-        <w:numPr>
-          <w:ilvl w:val="0"/>
-          <w:numId w:val="25"/>
-        </w:numPr>
+        <w:t>howard.edu.lsp.final.document (put multiple choice questions here)</w:t>
+      </w:r>
+    </w:p>
+    <w:p>
+      <w:pPr>
+        <w:ind w:left="0" w:firstLine="0"/>
+        <w:rPr>
+          <w:rStyle w:val="Strong"/>
+          <w:rFonts w:eastAsiaTheme="minorEastAsia"/>
+          <w:sz w:val="24"/>
+          <w:szCs w:val="24"/>
+          <w:bdr w:val="single" w:sz="2" w:space="0" w:color="D9D9E3" w:frame="1"/>
+        </w:rPr>
+      </w:pPr>
+    </w:p>
+    <w:p>
+      <w:pPr>
+        <w:pStyle w:val="ListParagraph"/>
+        <w:numPr>
+          <w:ilvl w:val="2"/>
+          <w:numId w:val="29"/>
+        </w:numPr>
+        <w:ind w:left="360"/>
         <w:rPr>
           <w:rStyle w:val="Strong"/>
           <w:rFonts w:eastAsiaTheme="minorEastAsia"/>
@@ -6931,7 +6758,16 @@
           <w:bdr w:val="single" w:sz="2" w:space="0" w:color="D9D9E3" w:frame="1"/>
         </w:rPr>
       </w:pPr>
-      <w:proofErr w:type="spellStart"/>
+      <w:r>
+        <w:rPr>
+          <w:rStyle w:val="Strong"/>
+          <w:rFonts w:eastAsiaTheme="minorEastAsia"/>
+          <w:sz w:val="24"/>
+          <w:szCs w:val="24"/>
+          <w:bdr w:val="single" w:sz="2" w:space="0" w:color="D9D9E3" w:frame="1"/>
+        </w:rPr>
+        <w:t xml:space="preserve">Convert </w:t>
+      </w:r>
       <w:r>
         <w:rPr>
           <w:rStyle w:val="Strong"/>
@@ -6942,9 +6778,18 @@
           <w:szCs w:val="24"/>
           <w:bdr w:val="single" w:sz="2" w:space="0" w:color="D9D9E3" w:frame="1"/>
         </w:rPr>
-        <w:t>howard.edu.lsp.final.document</w:t>
-      </w:r>
-      <w:proofErr w:type="spellEnd"/>
+        <w:t xml:space="preserve">the following class into a </w:t>
+      </w:r>
+      <w:r>
+        <w:rPr>
+          <w:rStyle w:val="Strong"/>
+          <w:rFonts w:eastAsiaTheme="minorEastAsia"/>
+          <w:sz w:val="24"/>
+          <w:szCs w:val="24"/>
+          <w:bdr w:val="single" w:sz="2" w:space="0" w:color="D9D9E3" w:frame="1"/>
+        </w:rPr>
+        <w:t>Singleton pattern</w:t>
+      </w:r>
       <w:r>
         <w:rPr>
           <w:rStyle w:val="Strong"/>
@@ -6955,7 +6800,7 @@
           <w:szCs w:val="24"/>
           <w:bdr w:val="single" w:sz="2" w:space="0" w:color="D9D9E3" w:frame="1"/>
         </w:rPr>
-        <w:t xml:space="preserve"> (put multiple choice questions here)</w:t>
+        <w:t xml:space="preserve">. The class represents a simple logging utility. Ensure that every time the Logger is instantiated, the same instance is returned.  </w:t>
       </w:r>
     </w:p>
     <w:p>
@@ -6969,15 +6814,321 @@
           <w:bdr w:val="single" w:sz="2" w:space="0" w:color="D9D9E3" w:frame="1"/>
         </w:rPr>
       </w:pPr>
-    </w:p>
-    <w:p>
-      <w:pPr>
-        <w:pStyle w:val="ListParagraph"/>
-        <w:numPr>
-          <w:ilvl w:val="2"/>
-          <w:numId w:val="29"/>
-        </w:numPr>
-        <w:ind w:left="360"/>
+      <w:r>
+        <w:rPr>
+          <w:rStyle w:val="Strong"/>
+          <w:rFonts w:eastAsiaTheme="minorEastAsia"/>
+          <w:sz w:val="24"/>
+          <w:szCs w:val="24"/>
+          <w:bdr w:val="single" w:sz="2" w:space="0" w:color="D9D9E3" w:frame="1"/>
+        </w:rPr>
+        <w:t>(10 pts.)</w:t>
+      </w:r>
+    </w:p>
+    <w:p>
+      <w:pPr>
+        <w:ind w:left="0" w:firstLine="0"/>
+        <w:rPr>
+          <w:rFonts w:ascii="Courier New" w:hAnsi="Courier New" w:cs="Courier New"/>
+          <w:b/>
+          <w:bCs/>
+          <w:sz w:val="24"/>
+          <w:szCs w:val="24"/>
+        </w:rPr>
+      </w:pPr>
+    </w:p>
+    <w:p>
+      <w:pPr>
+        <w:ind w:left="0" w:firstLine="0"/>
+        <w:rPr>
+          <w:rFonts w:ascii="Courier New" w:hAnsi="Courier New" w:cs="Courier New"/>
+          <w:sz w:val="24"/>
+          <w:szCs w:val="24"/>
+        </w:rPr>
+      </w:pPr>
+      <w:r>
+        <w:rPr>
+          <w:rFonts w:ascii="Courier New" w:hAnsi="Courier New" w:cs="Courier New"/>
+          <w:sz w:val="24"/>
+          <w:szCs w:val="24"/>
+        </w:rPr>
+        <w:t>public class Logger {</w:t>
+      </w:r>
+    </w:p>
+    <w:p>
+      <w:pPr>
+        <w:ind w:left="0" w:firstLine="0"/>
+        <w:rPr>
+          <w:rFonts w:ascii="Courier New" w:hAnsi="Courier New" w:cs="Courier New"/>
+          <w:sz w:val="24"/>
+          <w:szCs w:val="24"/>
+        </w:rPr>
+      </w:pPr>
+      <w:r>
+        <w:rPr>
+          <w:rFonts w:ascii="Courier New" w:hAnsi="Courier New" w:cs="Courier New"/>
+          <w:sz w:val="24"/>
+          <w:szCs w:val="24"/>
+        </w:rPr>
+        <w:t xml:space="preserve">    private String log;</w:t>
+      </w:r>
+    </w:p>
+    <w:p>
+      <w:pPr>
+        <w:ind w:left="0" w:firstLine="0"/>
+        <w:rPr>
+          <w:rFonts w:ascii="Courier New" w:hAnsi="Courier New" w:cs="Courier New"/>
+          <w:sz w:val="24"/>
+          <w:szCs w:val="24"/>
+        </w:rPr>
+      </w:pPr>
+    </w:p>
+    <w:p>
+      <w:pPr>
+        <w:ind w:left="0" w:firstLine="0"/>
+        <w:rPr>
+          <w:rFonts w:ascii="Courier New" w:hAnsi="Courier New" w:cs="Courier New"/>
+          <w:sz w:val="24"/>
+          <w:szCs w:val="24"/>
+        </w:rPr>
+      </w:pPr>
+      <w:r>
+        <w:rPr>
+          <w:rFonts w:ascii="Courier New" w:hAnsi="Courier New" w:cs="Courier New"/>
+          <w:sz w:val="24"/>
+          <w:szCs w:val="24"/>
+        </w:rPr>
+        <w:t xml:space="preserve">    public Logger() {</w:t>
+      </w:r>
+    </w:p>
+    <w:p>
+      <w:pPr>
+        <w:ind w:left="0" w:firstLine="0"/>
+        <w:rPr>
+          <w:rFonts w:ascii="Courier New" w:hAnsi="Courier New" w:cs="Courier New"/>
+          <w:sz w:val="24"/>
+          <w:szCs w:val="24"/>
+        </w:rPr>
+      </w:pPr>
+      <w:r>
+        <w:rPr>
+          <w:rFonts w:ascii="Courier New" w:hAnsi="Courier New" w:cs="Courier New"/>
+          <w:sz w:val="24"/>
+          <w:szCs w:val="24"/>
+        </w:rPr>
+        <w:t xml:space="preserve">        this.log = "";</w:t>
+      </w:r>
+    </w:p>
+    <w:p>
+      <w:pPr>
+        <w:ind w:left="0" w:firstLine="0"/>
+        <w:rPr>
+          <w:rFonts w:ascii="Courier New" w:hAnsi="Courier New" w:cs="Courier New"/>
+          <w:sz w:val="24"/>
+          <w:szCs w:val="24"/>
+        </w:rPr>
+      </w:pPr>
+      <w:r>
+        <w:rPr>
+          <w:rFonts w:ascii="Courier New" w:hAnsi="Courier New" w:cs="Courier New"/>
+          <w:sz w:val="24"/>
+          <w:szCs w:val="24"/>
+        </w:rPr>
+        <w:t xml:space="preserve">    }</w:t>
+      </w:r>
+    </w:p>
+    <w:p>
+      <w:pPr>
+        <w:ind w:left="0" w:firstLine="0"/>
+        <w:rPr>
+          <w:rFonts w:ascii="Courier New" w:hAnsi="Courier New" w:cs="Courier New"/>
+          <w:sz w:val="24"/>
+          <w:szCs w:val="24"/>
+        </w:rPr>
+      </w:pPr>
+    </w:p>
+    <w:p>
+      <w:pPr>
+        <w:ind w:left="0" w:firstLine="0"/>
+        <w:rPr>
+          <w:rFonts w:ascii="Courier New" w:hAnsi="Courier New" w:cs="Courier New"/>
+          <w:sz w:val="24"/>
+          <w:szCs w:val="24"/>
+        </w:rPr>
+      </w:pPr>
+      <w:r>
+        <w:rPr>
+          <w:rFonts w:ascii="Courier New" w:hAnsi="Courier New" w:cs="Courier New"/>
+          <w:sz w:val="24"/>
+          <w:szCs w:val="24"/>
+        </w:rPr>
+        <w:t xml:space="preserve">    public void logMessage(String message) {</w:t>
+      </w:r>
+    </w:p>
+    <w:p>
+      <w:pPr>
+        <w:ind w:left="0" w:firstLine="0"/>
+        <w:rPr>
+          <w:rFonts w:ascii="Courier New" w:hAnsi="Courier New" w:cs="Courier New"/>
+          <w:sz w:val="24"/>
+          <w:szCs w:val="24"/>
+        </w:rPr>
+      </w:pPr>
+      <w:r>
+        <w:rPr>
+          <w:rFonts w:ascii="Courier New" w:hAnsi="Courier New" w:cs="Courier New"/>
+          <w:sz w:val="24"/>
+          <w:szCs w:val="24"/>
+        </w:rPr>
+        <w:t xml:space="preserve">        this.log += message + "\n";</w:t>
+      </w:r>
+    </w:p>
+    <w:p>
+      <w:pPr>
+        <w:ind w:left="0" w:firstLine="0"/>
+        <w:rPr>
+          <w:rFonts w:ascii="Courier New" w:hAnsi="Courier New" w:cs="Courier New"/>
+          <w:sz w:val="24"/>
+          <w:szCs w:val="24"/>
+        </w:rPr>
+      </w:pPr>
+      <w:r>
+        <w:rPr>
+          <w:rFonts w:ascii="Courier New" w:hAnsi="Courier New" w:cs="Courier New"/>
+          <w:sz w:val="24"/>
+          <w:szCs w:val="24"/>
+        </w:rPr>
+        <w:t xml:space="preserve">    }</w:t>
+      </w:r>
+    </w:p>
+    <w:p>
+      <w:pPr>
+        <w:ind w:left="0" w:firstLine="0"/>
+        <w:rPr>
+          <w:rFonts w:ascii="Courier New" w:hAnsi="Courier New" w:cs="Courier New"/>
+          <w:sz w:val="24"/>
+          <w:szCs w:val="24"/>
+        </w:rPr>
+      </w:pPr>
+    </w:p>
+    <w:p>
+      <w:pPr>
+        <w:ind w:left="0" w:firstLine="0"/>
+        <w:rPr>
+          <w:rFonts w:ascii="Courier New" w:hAnsi="Courier New" w:cs="Courier New"/>
+          <w:sz w:val="24"/>
+          <w:szCs w:val="24"/>
+        </w:rPr>
+      </w:pPr>
+      <w:r>
+        <w:rPr>
+          <w:rFonts w:ascii="Courier New" w:hAnsi="Courier New" w:cs="Courier New"/>
+          <w:sz w:val="24"/>
+          <w:szCs w:val="24"/>
+        </w:rPr>
+        <w:lastRenderedPageBreak/>
+        <w:t xml:space="preserve">    public </w:t>
+      </w:r>
+      <w:r>
+        <w:rPr>
+          <w:rFonts w:ascii="Courier New" w:hAnsi="Courier New" w:cs="Courier New"/>
+          <w:sz w:val="24"/>
+          <w:szCs w:val="24"/>
+        </w:rPr>
+        <w:t>String</w:t>
+      </w:r>
+      <w:r>
+        <w:rPr>
+          <w:rFonts w:ascii="Courier New" w:hAnsi="Courier New" w:cs="Courier New"/>
+          <w:sz w:val="24"/>
+          <w:szCs w:val="24"/>
+        </w:rPr>
+        <w:t xml:space="preserve"> displayLog() {</w:t>
+      </w:r>
+    </w:p>
+    <w:p>
+      <w:pPr>
+        <w:ind w:left="0" w:firstLine="0"/>
+        <w:rPr>
+          <w:rFonts w:ascii="Courier New" w:hAnsi="Courier New" w:cs="Courier New"/>
+          <w:sz w:val="24"/>
+          <w:szCs w:val="24"/>
+        </w:rPr>
+      </w:pPr>
+      <w:r>
+        <w:rPr>
+          <w:rFonts w:ascii="Courier New" w:hAnsi="Courier New" w:cs="Courier New"/>
+          <w:sz w:val="24"/>
+          <w:szCs w:val="24"/>
+        </w:rPr>
+        <w:t xml:space="preserve">        </w:t>
+      </w:r>
+      <w:r>
+        <w:rPr>
+          <w:rFonts w:ascii="Courier New" w:hAnsi="Courier New" w:cs="Courier New"/>
+          <w:sz w:val="24"/>
+          <w:szCs w:val="24"/>
+        </w:rPr>
+        <w:t>return</w:t>
+      </w:r>
+      <w:r>
+        <w:rPr>
+          <w:rFonts w:ascii="Courier New" w:hAnsi="Courier New" w:cs="Courier New"/>
+          <w:sz w:val="24"/>
+          <w:szCs w:val="24"/>
+        </w:rPr>
+        <w:t>("Log:\n" + log);</w:t>
+      </w:r>
+    </w:p>
+    <w:p>
+      <w:pPr>
+        <w:ind w:left="0" w:firstLine="0"/>
+        <w:rPr>
+          <w:rFonts w:ascii="Courier New" w:hAnsi="Courier New" w:cs="Courier New"/>
+          <w:sz w:val="24"/>
+          <w:szCs w:val="24"/>
+        </w:rPr>
+      </w:pPr>
+      <w:r>
+        <w:rPr>
+          <w:rFonts w:ascii="Courier New" w:hAnsi="Courier New" w:cs="Courier New"/>
+          <w:sz w:val="24"/>
+          <w:szCs w:val="24"/>
+        </w:rPr>
+        <w:t xml:space="preserve">    }</w:t>
+      </w:r>
+    </w:p>
+    <w:p>
+      <w:pPr>
+        <w:ind w:left="0" w:firstLine="0"/>
+        <w:rPr>
+          <w:rFonts w:ascii="Courier New" w:hAnsi="Courier New" w:cs="Courier New"/>
+          <w:sz w:val="24"/>
+          <w:szCs w:val="24"/>
+        </w:rPr>
+      </w:pPr>
+      <w:r>
+        <w:rPr>
+          <w:rFonts w:ascii="Courier New" w:hAnsi="Courier New" w:cs="Courier New"/>
+          <w:sz w:val="24"/>
+          <w:szCs w:val="24"/>
+        </w:rPr>
+        <w:t>}</w:t>
+      </w:r>
+    </w:p>
+    <w:p>
+      <w:pPr>
+        <w:ind w:left="0" w:firstLine="0"/>
+        <w:rPr>
+          <w:rFonts w:ascii="Courier New" w:hAnsi="Courier New" w:cs="Courier New"/>
+          <w:sz w:val="24"/>
+          <w:szCs w:val="24"/>
+        </w:rPr>
+      </w:pPr>
+    </w:p>
+    <w:p>
+      <w:pPr>
+        <w:ind w:left="0" w:firstLine="0"/>
         <w:rPr>
           <w:rStyle w:val="Strong"/>
           <w:rFonts w:eastAsiaTheme="minorEastAsia"/>
@@ -6992,11 +7143,23 @@
         <w:rPr>
           <w:rStyle w:val="Strong"/>
           <w:rFonts w:eastAsiaTheme="minorEastAsia"/>
+          <w:b w:val="0"/>
+          <w:bCs w:val="0"/>
           <w:sz w:val="24"/>
           <w:szCs w:val="24"/>
           <w:bdr w:val="single" w:sz="2" w:space="0" w:color="D9D9E3" w:frame="1"/>
         </w:rPr>
-        <w:t xml:space="preserve">Convert </w:t>
+        <w:t xml:space="preserve">Create </w:t>
+      </w:r>
+      <w:r>
+        <w:rPr>
+          <w:rStyle w:val="Strong"/>
+          <w:rFonts w:eastAsiaTheme="minorEastAsia"/>
+          <w:sz w:val="24"/>
+          <w:szCs w:val="24"/>
+          <w:bdr w:val="single" w:sz="2" w:space="0" w:color="D9D9E3" w:frame="1"/>
+        </w:rPr>
+        <w:t>TestLogger</w:t>
       </w:r>
       <w:r>
         <w:rPr>
@@ -7008,17 +7171,19 @@
           <w:szCs w:val="24"/>
           <w:bdr w:val="single" w:sz="2" w:space="0" w:color="D9D9E3" w:frame="1"/>
         </w:rPr>
-        <w:t xml:space="preserve">the following class into a </w:t>
+        <w:t xml:space="preserve"> and implement JUnit test case called </w:t>
       </w:r>
       <w:r>
         <w:rPr>
           <w:rStyle w:val="Strong"/>
           <w:rFonts w:eastAsiaTheme="minorEastAsia"/>
+          <w:i/>
+          <w:iCs/>
           <w:sz w:val="24"/>
           <w:szCs w:val="24"/>
           <w:bdr w:val="single" w:sz="2" w:space="0" w:color="D9D9E3" w:frame="1"/>
         </w:rPr>
-        <w:t>Singleton pattern</w:t>
+        <w:t>testDisplayLog</w:t>
       </w:r>
       <w:r>
         <w:rPr>
@@ -7030,371 +7195,9 @@
           <w:szCs w:val="24"/>
           <w:bdr w:val="single" w:sz="2" w:space="0" w:color="D9D9E3" w:frame="1"/>
         </w:rPr>
-        <w:t xml:space="preserve">. The class represents a simple logging utility. Ensure that every time the Logger is instantiated, the same instance is returned.  </w:t>
-      </w:r>
-    </w:p>
-    <w:p>
-      <w:pPr>
-        <w:ind w:left="0" w:firstLine="0"/>
-        <w:rPr>
-          <w:rStyle w:val="Strong"/>
-          <w:rFonts w:eastAsiaTheme="minorEastAsia"/>
-          <w:sz w:val="24"/>
-          <w:szCs w:val="24"/>
-          <w:bdr w:val="single" w:sz="2" w:space="0" w:color="D9D9E3" w:frame="1"/>
-        </w:rPr>
-      </w:pPr>
-      <w:r>
-        <w:rPr>
-          <w:rStyle w:val="Strong"/>
-          <w:rFonts w:eastAsiaTheme="minorEastAsia"/>
-          <w:sz w:val="24"/>
-          <w:szCs w:val="24"/>
-          <w:bdr w:val="single" w:sz="2" w:space="0" w:color="D9D9E3" w:frame="1"/>
-        </w:rPr>
-        <w:t>(10 pts.)</w:t>
-      </w:r>
-    </w:p>
-    <w:p>
-      <w:pPr>
-        <w:ind w:left="0" w:firstLine="0"/>
-        <w:rPr>
-          <w:rFonts w:ascii="Courier New" w:hAnsi="Courier New" w:cs="Courier New"/>
-          <w:b/>
-          <w:bCs/>
-          <w:sz w:val="24"/>
-          <w:szCs w:val="24"/>
-        </w:rPr>
-      </w:pPr>
-    </w:p>
-    <w:p>
-      <w:pPr>
-        <w:ind w:left="0" w:firstLine="0"/>
-        <w:rPr>
-          <w:rFonts w:ascii="Courier New" w:hAnsi="Courier New" w:cs="Courier New"/>
-          <w:sz w:val="24"/>
-          <w:szCs w:val="24"/>
-        </w:rPr>
-      </w:pPr>
-      <w:r>
-        <w:rPr>
-          <w:rFonts w:ascii="Courier New" w:hAnsi="Courier New" w:cs="Courier New"/>
-          <w:sz w:val="24"/>
-          <w:szCs w:val="24"/>
-        </w:rPr>
-        <w:t>public class Logger {</w:t>
-      </w:r>
-    </w:p>
-    <w:p>
-      <w:pPr>
-        <w:ind w:left="0" w:firstLine="0"/>
-        <w:rPr>
-          <w:rFonts w:ascii="Courier New" w:hAnsi="Courier New" w:cs="Courier New"/>
-          <w:sz w:val="24"/>
-          <w:szCs w:val="24"/>
-        </w:rPr>
-      </w:pPr>
-      <w:r>
-        <w:rPr>
-          <w:rFonts w:ascii="Courier New" w:hAnsi="Courier New" w:cs="Courier New"/>
-          <w:sz w:val="24"/>
-          <w:szCs w:val="24"/>
-        </w:rPr>
-        <w:t xml:space="preserve">    private String log;</w:t>
-      </w:r>
-    </w:p>
-    <w:p>
-      <w:pPr>
-        <w:ind w:left="0" w:firstLine="0"/>
-        <w:rPr>
-          <w:rFonts w:ascii="Courier New" w:hAnsi="Courier New" w:cs="Courier New"/>
-          <w:sz w:val="24"/>
-          <w:szCs w:val="24"/>
-        </w:rPr>
-      </w:pPr>
-    </w:p>
-    <w:p>
-      <w:pPr>
-        <w:ind w:left="0" w:firstLine="0"/>
-        <w:rPr>
-          <w:rFonts w:ascii="Courier New" w:hAnsi="Courier New" w:cs="Courier New"/>
-          <w:sz w:val="24"/>
-          <w:szCs w:val="24"/>
-        </w:rPr>
-      </w:pPr>
-      <w:r>
-        <w:rPr>
-          <w:rFonts w:ascii="Courier New" w:hAnsi="Courier New" w:cs="Courier New"/>
-          <w:sz w:val="24"/>
-          <w:szCs w:val="24"/>
-        </w:rPr>
-        <w:t xml:space="preserve">    public Logger() {</w:t>
-      </w:r>
-    </w:p>
-    <w:p>
-      <w:pPr>
-        <w:ind w:left="0" w:firstLine="0"/>
-        <w:rPr>
-          <w:rFonts w:ascii="Courier New" w:hAnsi="Courier New" w:cs="Courier New"/>
-          <w:sz w:val="24"/>
-          <w:szCs w:val="24"/>
-        </w:rPr>
-      </w:pPr>
-      <w:r>
-        <w:rPr>
-          <w:rFonts w:ascii="Courier New" w:hAnsi="Courier New" w:cs="Courier New"/>
-          <w:sz w:val="24"/>
-          <w:szCs w:val="24"/>
-        </w:rPr>
-        <w:t xml:space="preserve">        this.log = "";</w:t>
-      </w:r>
-    </w:p>
-    <w:p>
-      <w:pPr>
-        <w:ind w:left="0" w:firstLine="0"/>
-        <w:rPr>
-          <w:rFonts w:ascii="Courier New" w:hAnsi="Courier New" w:cs="Courier New"/>
-          <w:sz w:val="24"/>
-          <w:szCs w:val="24"/>
-        </w:rPr>
-      </w:pPr>
-      <w:r>
-        <w:rPr>
-          <w:rFonts w:ascii="Courier New" w:hAnsi="Courier New" w:cs="Courier New"/>
-          <w:sz w:val="24"/>
-          <w:szCs w:val="24"/>
-        </w:rPr>
-        <w:t xml:space="preserve">    }</w:t>
-      </w:r>
-    </w:p>
-    <w:p>
-      <w:pPr>
-        <w:ind w:left="0" w:firstLine="0"/>
-        <w:rPr>
-          <w:rFonts w:ascii="Courier New" w:hAnsi="Courier New" w:cs="Courier New"/>
-          <w:sz w:val="24"/>
-          <w:szCs w:val="24"/>
-        </w:rPr>
-      </w:pPr>
-    </w:p>
-    <w:p>
-      <w:pPr>
-        <w:ind w:left="0" w:firstLine="0"/>
-        <w:rPr>
-          <w:rFonts w:ascii="Courier New" w:hAnsi="Courier New" w:cs="Courier New"/>
-          <w:sz w:val="24"/>
-          <w:szCs w:val="24"/>
-        </w:rPr>
-      </w:pPr>
-      <w:r>
-        <w:rPr>
-          <w:rFonts w:ascii="Courier New" w:hAnsi="Courier New" w:cs="Courier New"/>
-          <w:sz w:val="24"/>
-          <w:szCs w:val="24"/>
-        </w:rPr>
-        <w:t xml:space="preserve">    public void </w:t>
-      </w:r>
-      <w:proofErr w:type="spellStart"/>
-      <w:r>
-        <w:rPr>
-          <w:rFonts w:ascii="Courier New" w:hAnsi="Courier New" w:cs="Courier New"/>
-          <w:sz w:val="24"/>
-          <w:szCs w:val="24"/>
-        </w:rPr>
-        <w:t>logMessage</w:t>
-      </w:r>
-      <w:proofErr w:type="spellEnd"/>
-      <w:r>
-        <w:rPr>
-          <w:rFonts w:ascii="Courier New" w:hAnsi="Courier New" w:cs="Courier New"/>
-          <w:sz w:val="24"/>
-          <w:szCs w:val="24"/>
-        </w:rPr>
-        <w:t>(String message) {</w:t>
-      </w:r>
-    </w:p>
-    <w:p>
-      <w:pPr>
-        <w:ind w:left="0" w:firstLine="0"/>
-        <w:rPr>
-          <w:rFonts w:ascii="Courier New" w:hAnsi="Courier New" w:cs="Courier New"/>
-          <w:sz w:val="24"/>
-          <w:szCs w:val="24"/>
-        </w:rPr>
-      </w:pPr>
-      <w:r>
-        <w:rPr>
-          <w:rFonts w:ascii="Courier New" w:hAnsi="Courier New" w:cs="Courier New"/>
-          <w:sz w:val="24"/>
-          <w:szCs w:val="24"/>
-        </w:rPr>
-        <w:t xml:space="preserve">        this.log += message + "\n";</w:t>
-      </w:r>
-    </w:p>
-    <w:p>
-      <w:pPr>
-        <w:ind w:left="0" w:firstLine="0"/>
-        <w:rPr>
-          <w:rFonts w:ascii="Courier New" w:hAnsi="Courier New" w:cs="Courier New"/>
-          <w:sz w:val="24"/>
-          <w:szCs w:val="24"/>
-        </w:rPr>
-      </w:pPr>
-      <w:r>
-        <w:rPr>
-          <w:rFonts w:ascii="Courier New" w:hAnsi="Courier New" w:cs="Courier New"/>
-          <w:sz w:val="24"/>
-          <w:szCs w:val="24"/>
-        </w:rPr>
-        <w:t xml:space="preserve">    }</w:t>
-      </w:r>
-    </w:p>
-    <w:p>
-      <w:pPr>
-        <w:ind w:left="0" w:firstLine="0"/>
-        <w:rPr>
-          <w:rFonts w:ascii="Courier New" w:hAnsi="Courier New" w:cs="Courier New"/>
-          <w:sz w:val="24"/>
-          <w:szCs w:val="24"/>
-        </w:rPr>
-      </w:pPr>
-    </w:p>
-    <w:p>
-      <w:pPr>
-        <w:ind w:left="0" w:firstLine="0"/>
-        <w:rPr>
-          <w:rFonts w:ascii="Courier New" w:hAnsi="Courier New" w:cs="Courier New"/>
-          <w:sz w:val="24"/>
-          <w:szCs w:val="24"/>
-        </w:rPr>
-      </w:pPr>
-      <w:r>
-        <w:rPr>
-          <w:rFonts w:ascii="Courier New" w:hAnsi="Courier New" w:cs="Courier New"/>
-          <w:sz w:val="24"/>
-          <w:szCs w:val="24"/>
-        </w:rPr>
-        <w:lastRenderedPageBreak/>
-        <w:t xml:space="preserve">    public </w:t>
-      </w:r>
-      <w:r>
-        <w:rPr>
-          <w:rFonts w:ascii="Courier New" w:hAnsi="Courier New" w:cs="Courier New"/>
-          <w:sz w:val="24"/>
-          <w:szCs w:val="24"/>
-        </w:rPr>
-        <w:t>String</w:t>
-      </w:r>
-      <w:r>
-        <w:rPr>
-          <w:rFonts w:ascii="Courier New" w:hAnsi="Courier New" w:cs="Courier New"/>
-          <w:sz w:val="24"/>
-          <w:szCs w:val="24"/>
-        </w:rPr>
-        <w:t xml:space="preserve"> </w:t>
-      </w:r>
-      <w:proofErr w:type="spellStart"/>
-      <w:r>
-        <w:rPr>
-          <w:rFonts w:ascii="Courier New" w:hAnsi="Courier New" w:cs="Courier New"/>
-          <w:sz w:val="24"/>
-          <w:szCs w:val="24"/>
-        </w:rPr>
-        <w:t>displayLog</w:t>
-      </w:r>
-      <w:proofErr w:type="spellEnd"/>
-      <w:r>
-        <w:rPr>
-          <w:rFonts w:ascii="Courier New" w:hAnsi="Courier New" w:cs="Courier New"/>
-          <w:sz w:val="24"/>
-          <w:szCs w:val="24"/>
-        </w:rPr>
-        <w:t>() {</w:t>
-      </w:r>
-    </w:p>
-    <w:p>
-      <w:pPr>
-        <w:ind w:left="0" w:firstLine="0"/>
-        <w:rPr>
-          <w:rFonts w:ascii="Courier New" w:hAnsi="Courier New" w:cs="Courier New"/>
-          <w:sz w:val="24"/>
-          <w:szCs w:val="24"/>
-        </w:rPr>
-      </w:pPr>
-      <w:r>
-        <w:rPr>
-          <w:rFonts w:ascii="Courier New" w:hAnsi="Courier New" w:cs="Courier New"/>
-          <w:sz w:val="24"/>
-          <w:szCs w:val="24"/>
-        </w:rPr>
-        <w:t xml:space="preserve">        </w:t>
-      </w:r>
-      <w:r>
-        <w:rPr>
-          <w:rFonts w:ascii="Courier New" w:hAnsi="Courier New" w:cs="Courier New"/>
-          <w:sz w:val="24"/>
-          <w:szCs w:val="24"/>
-        </w:rPr>
-        <w:t>return</w:t>
-      </w:r>
-      <w:r>
-        <w:rPr>
-          <w:rFonts w:ascii="Courier New" w:hAnsi="Courier New" w:cs="Courier New"/>
-          <w:sz w:val="24"/>
-          <w:szCs w:val="24"/>
-        </w:rPr>
-        <w:t>("Log:\n" + log);</w:t>
-      </w:r>
-    </w:p>
-    <w:p>
-      <w:pPr>
-        <w:ind w:left="0" w:firstLine="0"/>
-        <w:rPr>
-          <w:rFonts w:ascii="Courier New" w:hAnsi="Courier New" w:cs="Courier New"/>
-          <w:sz w:val="24"/>
-          <w:szCs w:val="24"/>
-        </w:rPr>
-      </w:pPr>
-      <w:r>
-        <w:rPr>
-          <w:rFonts w:ascii="Courier New" w:hAnsi="Courier New" w:cs="Courier New"/>
-          <w:sz w:val="24"/>
-          <w:szCs w:val="24"/>
-        </w:rPr>
-        <w:t xml:space="preserve">    }</w:t>
-      </w:r>
-    </w:p>
-    <w:p>
-      <w:pPr>
-        <w:ind w:left="0" w:firstLine="0"/>
-        <w:rPr>
-          <w:rFonts w:ascii="Courier New" w:hAnsi="Courier New" w:cs="Courier New"/>
-          <w:sz w:val="24"/>
-          <w:szCs w:val="24"/>
-        </w:rPr>
-      </w:pPr>
-      <w:r>
-        <w:rPr>
-          <w:rFonts w:ascii="Courier New" w:hAnsi="Courier New" w:cs="Courier New"/>
-          <w:sz w:val="24"/>
-          <w:szCs w:val="24"/>
-        </w:rPr>
-        <w:t>}</w:t>
-      </w:r>
-    </w:p>
-    <w:p>
-      <w:pPr>
-        <w:ind w:left="0" w:firstLine="0"/>
-        <w:rPr>
-          <w:rFonts w:ascii="Courier New" w:hAnsi="Courier New" w:cs="Courier New"/>
-          <w:sz w:val="24"/>
-          <w:szCs w:val="24"/>
-        </w:rPr>
-      </w:pPr>
-    </w:p>
-    <w:p>
-      <w:pPr>
-        <w:ind w:left="0" w:firstLine="0"/>
+        <w:t xml:space="preserve">.  In addition, create </w:t>
+      </w:r>
+      <w:r>
         <w:rPr>
           <w:rStyle w:val="Strong"/>
           <w:rFonts w:eastAsiaTheme="minorEastAsia"/>
@@ -7404,7 +7207,20 @@
           <w:szCs w:val="24"/>
           <w:bdr w:val="single" w:sz="2" w:space="0" w:color="D9D9E3" w:frame="1"/>
         </w:rPr>
-      </w:pPr>
+        <w:t xml:space="preserve">JUnit test case </w:t>
+      </w:r>
+      <w:r>
+        <w:rPr>
+          <w:rStyle w:val="Strong"/>
+          <w:rFonts w:eastAsiaTheme="minorEastAsia"/>
+          <w:i/>
+          <w:iCs/>
+          <w:sz w:val="24"/>
+          <w:szCs w:val="24"/>
+          <w:bdr w:val="single" w:sz="2" w:space="0" w:color="D9D9E3" w:frame="1"/>
+        </w:rPr>
+        <w:t>testLoggerInstances</w:t>
+      </w:r>
       <w:r>
         <w:rPr>
           <w:rStyle w:val="Strong"/>
@@ -7415,20 +7231,8 @@
           <w:szCs w:val="24"/>
           <w:bdr w:val="single" w:sz="2" w:space="0" w:color="D9D9E3" w:frame="1"/>
         </w:rPr>
-        <w:t xml:space="preserve">Create </w:t>
-      </w:r>
-      <w:proofErr w:type="spellStart"/>
-      <w:r>
-        <w:rPr>
-          <w:rStyle w:val="Strong"/>
-          <w:rFonts w:eastAsiaTheme="minorEastAsia"/>
-          <w:sz w:val="24"/>
-          <w:szCs w:val="24"/>
-          <w:bdr w:val="single" w:sz="2" w:space="0" w:color="D9D9E3" w:frame="1"/>
-        </w:rPr>
-        <w:t>TestLogger</w:t>
-      </w:r>
-      <w:proofErr w:type="spellEnd"/>
+        <w:t xml:space="preserve"> where the intent is to determine if multiple instantiations </w:t>
+      </w:r>
       <w:r>
         <w:rPr>
           <w:rStyle w:val="Strong"/>
@@ -7439,22 +7243,8 @@
           <w:szCs w:val="24"/>
           <w:bdr w:val="single" w:sz="2" w:space="0" w:color="D9D9E3" w:frame="1"/>
         </w:rPr>
-        <w:t xml:space="preserve"> and implement JUnit test case called </w:t>
-      </w:r>
-      <w:proofErr w:type="spellStart"/>
-      <w:r>
-        <w:rPr>
-          <w:rStyle w:val="Strong"/>
-          <w:rFonts w:eastAsiaTheme="minorEastAsia"/>
-          <w:i/>
-          <w:iCs/>
-          <w:sz w:val="24"/>
-          <w:szCs w:val="24"/>
-          <w:bdr w:val="single" w:sz="2" w:space="0" w:color="D9D9E3" w:frame="1"/>
-        </w:rPr>
-        <w:t>testDisplayLog</w:t>
-      </w:r>
-      <w:proofErr w:type="spellEnd"/>
+        <w:t>of Logger</w:t>
+      </w:r>
       <w:r>
         <w:rPr>
           <w:rStyle w:val="Strong"/>
@@ -7465,9 +7255,54 @@
           <w:szCs w:val="24"/>
           <w:bdr w:val="single" w:sz="2" w:space="0" w:color="D9D9E3" w:frame="1"/>
         </w:rPr>
-        <w:t xml:space="preserve">.  In addition, create </w:t>
-      </w:r>
-      <w:r>
+        <w:t xml:space="preserve">(2 should suffice) actually return the same instance.  Look through the variety of assertions that exist and choose one that is appropriate.  Both implementation and test code can go in the same package.  </w:t>
+      </w:r>
+    </w:p>
+    <w:p>
+      <w:pPr>
+        <w:ind w:left="0" w:firstLine="0"/>
+        <w:rPr>
+          <w:rStyle w:val="Strong"/>
+          <w:rFonts w:eastAsiaTheme="minorEastAsia"/>
+          <w:sz w:val="24"/>
+          <w:szCs w:val="24"/>
+          <w:bdr w:val="single" w:sz="2" w:space="0" w:color="D9D9E3" w:frame="1"/>
+        </w:rPr>
+      </w:pPr>
+      <w:r>
+        <w:rPr>
+          <w:rStyle w:val="Strong"/>
+          <w:rFonts w:eastAsiaTheme="minorEastAsia"/>
+          <w:sz w:val="24"/>
+          <w:szCs w:val="24"/>
+          <w:bdr w:val="single" w:sz="2" w:space="0" w:color="D9D9E3" w:frame="1"/>
+        </w:rPr>
+        <w:t>(</w:t>
+      </w:r>
+      <w:r>
+        <w:rPr>
+          <w:rStyle w:val="Strong"/>
+          <w:rFonts w:eastAsiaTheme="minorEastAsia"/>
+          <w:sz w:val="24"/>
+          <w:szCs w:val="24"/>
+          <w:bdr w:val="single" w:sz="2" w:space="0" w:color="D9D9E3" w:frame="1"/>
+        </w:rPr>
+        <w:t>5</w:t>
+      </w:r>
+      <w:r>
+        <w:rPr>
+          <w:rStyle w:val="Strong"/>
+          <w:rFonts w:eastAsiaTheme="minorEastAsia"/>
+          <w:sz w:val="24"/>
+          <w:szCs w:val="24"/>
+          <w:bdr w:val="single" w:sz="2" w:space="0" w:color="D9D9E3" w:frame="1"/>
+        </w:rPr>
+        <w:t xml:space="preserve"> pts.)</w:t>
+      </w:r>
+    </w:p>
+    <w:p>
+      <w:pPr>
+        <w:ind w:left="0" w:firstLine="0"/>
         <w:rPr>
           <w:rStyle w:val="Strong"/>
           <w:rFonts w:eastAsiaTheme="minorEastAsia"/>
@@ -7477,23 +7312,11 @@
           <w:szCs w:val="24"/>
           <w:bdr w:val="single" w:sz="2" w:space="0" w:color="D9D9E3" w:frame="1"/>
         </w:rPr>
-        <w:t xml:space="preserve">JUnit test case </w:t>
-      </w:r>
-      <w:proofErr w:type="spellStart"/>
-      <w:r>
-        <w:rPr>
-          <w:rStyle w:val="Strong"/>
-          <w:rFonts w:eastAsiaTheme="minorEastAsia"/>
-          <w:i/>
-          <w:iCs/>
-          <w:sz w:val="24"/>
-          <w:szCs w:val="24"/>
-          <w:bdr w:val="single" w:sz="2" w:space="0" w:color="D9D9E3" w:frame="1"/>
-        </w:rPr>
-        <w:t>testLoggerInstances</w:t>
-      </w:r>
-      <w:proofErr w:type="spellEnd"/>
-      <w:r>
+      </w:pPr>
+    </w:p>
+    <w:p>
+      <w:pPr>
+        <w:ind w:left="0" w:firstLine="0"/>
         <w:rPr>
           <w:rStyle w:val="Strong"/>
           <w:rFonts w:eastAsiaTheme="minorEastAsia"/>
@@ -7503,8 +7326,7 @@
           <w:szCs w:val="24"/>
           <w:bdr w:val="single" w:sz="2" w:space="0" w:color="D9D9E3" w:frame="1"/>
         </w:rPr>
-        <w:t xml:space="preserve"> where the intent is to determine if multiple instantiations </w:t>
-      </w:r>
+      </w:pPr>
       <w:r>
         <w:rPr>
           <w:rStyle w:val="Strong"/>
@@ -7515,9 +7337,8 @@
           <w:szCs w:val="24"/>
           <w:bdr w:val="single" w:sz="2" w:space="0" w:color="D9D9E3" w:frame="1"/>
         </w:rPr>
-        <w:t xml:space="preserve">of </w:t>
-      </w:r>
-      <w:proofErr w:type="gramStart"/>
+        <w:t xml:space="preserve">Your </w:t>
+      </w:r>
       <w:r>
         <w:rPr>
           <w:rStyle w:val="Strong"/>
@@ -7528,7 +7349,7 @@
           <w:szCs w:val="24"/>
           <w:bdr w:val="single" w:sz="2" w:space="0" w:color="D9D9E3" w:frame="1"/>
         </w:rPr>
-        <w:t>Logger</w:t>
+        <w:t xml:space="preserve">solution </w:t>
       </w:r>
       <w:r>
         <w:rPr>
@@ -7540,10 +7361,12 @@
           <w:szCs w:val="24"/>
           <w:bdr w:val="single" w:sz="2" w:space="0" w:color="D9D9E3" w:frame="1"/>
         </w:rPr>
-        <w:t>(</w:t>
-      </w:r>
-      <w:proofErr w:type="gramEnd"/>
-      <w:r>
+        <w:t>should have:</w:t>
+      </w:r>
+    </w:p>
+    <w:p>
+      <w:pPr>
+        <w:ind w:left="0" w:firstLine="0"/>
         <w:rPr>
           <w:rStyle w:val="Strong"/>
           <w:rFonts w:eastAsiaTheme="minorEastAsia"/>
@@ -7553,54 +7376,16 @@
           <w:szCs w:val="24"/>
           <w:bdr w:val="single" w:sz="2" w:space="0" w:color="D9D9E3" w:frame="1"/>
         </w:rPr>
-        <w:t xml:space="preserve">2 should suffice) actually return the same instance.  Look through the variety of assertions that exist and choose one that is appropriate.  Both implementation and test code can go in the same package.  </w:t>
-      </w:r>
-    </w:p>
-    <w:p>
-      <w:pPr>
-        <w:ind w:left="0" w:firstLine="0"/>
-        <w:rPr>
-          <w:rStyle w:val="Strong"/>
-          <w:rFonts w:eastAsiaTheme="minorEastAsia"/>
-          <w:sz w:val="24"/>
-          <w:szCs w:val="24"/>
-          <w:bdr w:val="single" w:sz="2" w:space="0" w:color="D9D9E3" w:frame="1"/>
-        </w:rPr>
-      </w:pPr>
-      <w:r>
-        <w:rPr>
-          <w:rStyle w:val="Strong"/>
-          <w:rFonts w:eastAsiaTheme="minorEastAsia"/>
-          <w:sz w:val="24"/>
-          <w:szCs w:val="24"/>
-          <w:bdr w:val="single" w:sz="2" w:space="0" w:color="D9D9E3" w:frame="1"/>
-        </w:rPr>
-        <w:t>(</w:t>
-      </w:r>
-      <w:r>
-        <w:rPr>
-          <w:rStyle w:val="Strong"/>
-          <w:rFonts w:eastAsiaTheme="minorEastAsia"/>
-          <w:sz w:val="24"/>
-          <w:szCs w:val="24"/>
-          <w:bdr w:val="single" w:sz="2" w:space="0" w:color="D9D9E3" w:frame="1"/>
-        </w:rPr>
-        <w:t>5</w:t>
-      </w:r>
-      <w:r>
-        <w:rPr>
-          <w:rStyle w:val="Strong"/>
-          <w:rFonts w:eastAsiaTheme="minorEastAsia"/>
-          <w:sz w:val="24"/>
-          <w:szCs w:val="24"/>
-          <w:bdr w:val="single" w:sz="2" w:space="0" w:color="D9D9E3" w:frame="1"/>
-        </w:rPr>
-        <w:t xml:space="preserve"> pts.)</w:t>
-      </w:r>
-    </w:p>
-    <w:p>
-      <w:pPr>
-        <w:ind w:left="0" w:firstLine="0"/>
+      </w:pPr>
+    </w:p>
+    <w:p>
+      <w:pPr>
+        <w:pStyle w:val="ListParagraph"/>
+        <w:numPr>
+          <w:ilvl w:val="3"/>
+          <w:numId w:val="8"/>
+        </w:numPr>
+        <w:ind w:left="360"/>
         <w:rPr>
           <w:rStyle w:val="Strong"/>
           <w:rFonts w:eastAsiaTheme="minorEastAsia"/>
@@ -7611,10 +7396,7 @@
           <w:bdr w:val="single" w:sz="2" w:space="0" w:color="D9D9E3" w:frame="1"/>
         </w:rPr>
       </w:pPr>
-    </w:p>
-    <w:p>
-      <w:pPr>
-        <w:ind w:left="0" w:firstLine="0"/>
+      <w:r>
         <w:rPr>
           <w:rStyle w:val="Strong"/>
           <w:rFonts w:eastAsiaTheme="minorEastAsia"/>
@@ -7624,8 +7406,17 @@
           <w:szCs w:val="24"/>
           <w:bdr w:val="single" w:sz="2" w:space="0" w:color="D9D9E3" w:frame="1"/>
         </w:rPr>
-      </w:pPr>
-      <w:r>
+        <w:t>Logger.java (implementation)</w:t>
+      </w:r>
+    </w:p>
+    <w:p>
+      <w:pPr>
+        <w:pStyle w:val="ListParagraph"/>
+        <w:numPr>
+          <w:ilvl w:val="3"/>
+          <w:numId w:val="8"/>
+        </w:numPr>
+        <w:ind w:left="360"/>
         <w:rPr>
           <w:rStyle w:val="Strong"/>
           <w:rFonts w:eastAsiaTheme="minorEastAsia"/>
@@ -7635,8 +7426,7 @@
           <w:szCs w:val="24"/>
           <w:bdr w:val="single" w:sz="2" w:space="0" w:color="D9D9E3" w:frame="1"/>
         </w:rPr>
-        <w:t xml:space="preserve">Your </w:t>
-      </w:r>
+      </w:pPr>
       <w:r>
         <w:rPr>
           <w:rStyle w:val="Strong"/>
@@ -7647,9 +7437,12 @@
           <w:szCs w:val="24"/>
           <w:bdr w:val="single" w:sz="2" w:space="0" w:color="D9D9E3" w:frame="1"/>
         </w:rPr>
-        <w:t xml:space="preserve">solution </w:t>
-      </w:r>
-      <w:r>
+        <w:t>TestLogger.java (JUnit test cases)</w:t>
+      </w:r>
+    </w:p>
+    <w:p>
+      <w:pPr>
+        <w:ind w:left="0" w:firstLine="0"/>
         <w:rPr>
           <w:rStyle w:val="Strong"/>
           <w:rFonts w:eastAsiaTheme="minorEastAsia"/>
@@ -7659,97 +7452,6 @@
           <w:szCs w:val="24"/>
           <w:bdr w:val="single" w:sz="2" w:space="0" w:color="D9D9E3" w:frame="1"/>
         </w:rPr>
-        <w:t>should have:</w:t>
-      </w:r>
-    </w:p>
-    <w:p>
-      <w:pPr>
-        <w:ind w:left="0" w:firstLine="0"/>
-        <w:rPr>
-          <w:rStyle w:val="Strong"/>
-          <w:rFonts w:eastAsiaTheme="minorEastAsia"/>
-          <w:b w:val="0"/>
-          <w:bCs w:val="0"/>
-          <w:sz w:val="24"/>
-          <w:szCs w:val="24"/>
-          <w:bdr w:val="single" w:sz="2" w:space="0" w:color="D9D9E3" w:frame="1"/>
-        </w:rPr>
-      </w:pPr>
-    </w:p>
-    <w:p>
-      <w:pPr>
-        <w:pStyle w:val="ListParagraph"/>
-        <w:numPr>
-          <w:ilvl w:val="3"/>
-          <w:numId w:val="8"/>
-        </w:numPr>
-        <w:ind w:left="360"/>
-        <w:rPr>
-          <w:rStyle w:val="Strong"/>
-          <w:rFonts w:eastAsiaTheme="minorEastAsia"/>
-          <w:b w:val="0"/>
-          <w:bCs w:val="0"/>
-          <w:sz w:val="24"/>
-          <w:szCs w:val="24"/>
-          <w:bdr w:val="single" w:sz="2" w:space="0" w:color="D9D9E3" w:frame="1"/>
-        </w:rPr>
-      </w:pPr>
-      <w:r>
-        <w:rPr>
-          <w:rStyle w:val="Strong"/>
-          <w:rFonts w:eastAsiaTheme="minorEastAsia"/>
-          <w:b w:val="0"/>
-          <w:bCs w:val="0"/>
-          <w:sz w:val="24"/>
-          <w:szCs w:val="24"/>
-          <w:bdr w:val="single" w:sz="2" w:space="0" w:color="D9D9E3" w:frame="1"/>
-        </w:rPr>
-        <w:t>Logger.java (implementation)</w:t>
-      </w:r>
-    </w:p>
-    <w:p>
-      <w:pPr>
-        <w:pStyle w:val="ListParagraph"/>
-        <w:numPr>
-          <w:ilvl w:val="3"/>
-          <w:numId w:val="8"/>
-        </w:numPr>
-        <w:ind w:left="360"/>
-        <w:rPr>
-          <w:rStyle w:val="Strong"/>
-          <w:rFonts w:eastAsiaTheme="minorEastAsia"/>
-          <w:b w:val="0"/>
-          <w:bCs w:val="0"/>
-          <w:sz w:val="24"/>
-          <w:szCs w:val="24"/>
-          <w:bdr w:val="single" w:sz="2" w:space="0" w:color="D9D9E3" w:frame="1"/>
-        </w:rPr>
-      </w:pPr>
-      <w:r>
-        <w:rPr>
-          <w:rStyle w:val="Strong"/>
-          <w:rFonts w:eastAsiaTheme="minorEastAsia"/>
-          <w:b w:val="0"/>
-          <w:bCs w:val="0"/>
-          <w:sz w:val="24"/>
-          <w:szCs w:val="24"/>
-          <w:bdr w:val="single" w:sz="2" w:space="0" w:color="D9D9E3" w:frame="1"/>
-        </w:rPr>
-        <w:t>TestLogger.java (JUnit test cases)</w:t>
-      </w:r>
-    </w:p>
-    <w:p>
-      <w:pPr>
-        <w:ind w:left="0" w:firstLine="0"/>
-        <w:rPr>
-          <w:rStyle w:val="Strong"/>
-          <w:rFonts w:eastAsiaTheme="minorEastAsia"/>
-          <w:b w:val="0"/>
-          <w:bCs w:val="0"/>
-          <w:sz w:val="24"/>
-          <w:szCs w:val="24"/>
-          <w:bdr w:val="single" w:sz="2" w:space="0" w:color="D9D9E3" w:frame="1"/>
-        </w:rPr>
       </w:pPr>
     </w:p>
     <w:p>
@@ -7939,7 +7641,6 @@
         </w:rPr>
         <w:t xml:space="preserve">Define an interface called </w:t>
       </w:r>
-      <w:proofErr w:type="spellStart"/>
       <w:r>
         <w:rPr>
           <w:b/>
@@ -7949,7 +7650,6 @@
         </w:rPr>
         <w:t>PaymentStrategy</w:t>
       </w:r>
-      <w:proofErr w:type="spellEnd"/>
       <w:r>
         <w:rPr>
           <w:sz w:val="24"/>
@@ -7982,380 +7682,341 @@
           <w:sz w:val="24"/>
           <w:szCs w:val="24"/>
         </w:rPr>
-        <w:t xml:space="preserve">interface </w:t>
-      </w:r>
-      <w:proofErr w:type="spellStart"/>
-      <w:r>
+        <w:t>interface PaymentStrategy {</w:t>
+      </w:r>
+    </w:p>
+    <w:p>
+      <w:pPr>
+        <w:ind w:left="0" w:firstLine="0"/>
         <w:rPr>
           <w:rFonts w:ascii="Courier New" w:hAnsi="Courier New" w:cs="Courier New"/>
           <w:sz w:val="24"/>
           <w:szCs w:val="24"/>
         </w:rPr>
+      </w:pPr>
+      <w:r>
+        <w:rPr>
+          <w:rFonts w:ascii="Courier New" w:hAnsi="Courier New" w:cs="Courier New"/>
+          <w:sz w:val="24"/>
+          <w:szCs w:val="24"/>
+        </w:rPr>
+        <w:t xml:space="preserve">    void pay</w:t>
+      </w:r>
+      <w:r>
+        <w:rPr>
+          <w:rFonts w:ascii="Courier New" w:hAnsi="Courier New" w:cs="Courier New"/>
+          <w:sz w:val="24"/>
+          <w:szCs w:val="24"/>
+        </w:rPr>
+        <w:t xml:space="preserve"> </w:t>
+      </w:r>
+      <w:r>
+        <w:rPr>
+          <w:rFonts w:ascii="Courier New" w:hAnsi="Courier New" w:cs="Courier New"/>
+          <w:sz w:val="24"/>
+          <w:szCs w:val="24"/>
+        </w:rPr>
+        <w:t>(double pay);</w:t>
+      </w:r>
+    </w:p>
+    <w:p>
+      <w:pPr>
+        <w:ind w:left="0" w:firstLine="0"/>
+        <w:rPr>
+          <w:rFonts w:ascii="Courier New" w:hAnsi="Courier New" w:cs="Courier New"/>
+          <w:sz w:val="24"/>
+          <w:szCs w:val="24"/>
+        </w:rPr>
+      </w:pPr>
+      <w:r>
+        <w:rPr>
+          <w:rFonts w:ascii="Courier New" w:hAnsi="Courier New" w:cs="Courier New"/>
+          <w:sz w:val="24"/>
+          <w:szCs w:val="24"/>
+        </w:rPr>
+        <w:t>}</w:t>
+      </w:r>
+    </w:p>
+    <w:p>
+      <w:pPr>
+        <w:ind w:left="0" w:firstLine="0"/>
+        <w:rPr>
+          <w:rFonts w:ascii="Courier New" w:hAnsi="Courier New" w:cs="Courier New"/>
+          <w:sz w:val="24"/>
+          <w:szCs w:val="24"/>
+        </w:rPr>
+      </w:pPr>
+    </w:p>
+    <w:p>
+      <w:pPr>
+        <w:ind w:left="0" w:firstLine="0"/>
+        <w:rPr>
+          <w:sz w:val="24"/>
+          <w:szCs w:val="24"/>
+        </w:rPr>
+      </w:pPr>
+      <w:r>
+        <w:rPr>
+          <w:sz w:val="24"/>
+          <w:szCs w:val="24"/>
+        </w:rPr>
+        <w:t xml:space="preserve">Create concrete classes </w:t>
+      </w:r>
+      <w:r>
+        <w:rPr>
+          <w:b/>
+          <w:bCs/>
+          <w:sz w:val="24"/>
+          <w:szCs w:val="24"/>
+        </w:rPr>
+        <w:t>CreditCardPayment</w:t>
+      </w:r>
+      <w:r>
+        <w:rPr>
+          <w:sz w:val="24"/>
+          <w:szCs w:val="24"/>
+        </w:rPr>
+        <w:t xml:space="preserve">, </w:t>
+      </w:r>
+      <w:r>
+        <w:rPr>
+          <w:b/>
+          <w:bCs/>
+          <w:sz w:val="24"/>
+          <w:szCs w:val="24"/>
+        </w:rPr>
+        <w:t>PayPalPayment</w:t>
+      </w:r>
+      <w:r>
+        <w:rPr>
+          <w:sz w:val="24"/>
+          <w:szCs w:val="24"/>
+        </w:rPr>
+        <w:t xml:space="preserve"> and </w:t>
+      </w:r>
+      <w:r>
+        <w:rPr>
+          <w:b/>
+          <w:bCs/>
+          <w:sz w:val="24"/>
+          <w:szCs w:val="24"/>
+        </w:rPr>
+        <w:t>BitcoinPayment</w:t>
+      </w:r>
+      <w:r>
+        <w:rPr>
+          <w:sz w:val="24"/>
+          <w:szCs w:val="24"/>
+        </w:rPr>
+        <w:t xml:space="preserve"> that implements the above.  Each concrete class should provide its own implementation of the pay method.</w:t>
+      </w:r>
+    </w:p>
+    <w:p>
+      <w:pPr>
+        <w:ind w:left="0" w:firstLine="0"/>
+        <w:rPr>
+          <w:sz w:val="24"/>
+          <w:szCs w:val="24"/>
+        </w:rPr>
+      </w:pPr>
+    </w:p>
+    <w:p>
+      <w:pPr>
+        <w:ind w:left="0" w:firstLine="0"/>
+        <w:rPr>
+          <w:sz w:val="24"/>
+          <w:szCs w:val="24"/>
+        </w:rPr>
+      </w:pPr>
+      <w:r>
+        <w:rPr>
+          <w:sz w:val="24"/>
+          <w:szCs w:val="24"/>
+        </w:rPr>
+        <w:t xml:space="preserve">The </w:t>
+      </w:r>
+      <w:r>
+        <w:rPr>
+          <w:b/>
+          <w:bCs/>
+          <w:sz w:val="24"/>
+          <w:szCs w:val="24"/>
+        </w:rPr>
+        <w:t>CreditCardPayment</w:t>
+      </w:r>
+      <w:r>
+        <w:rPr>
+          <w:sz w:val="24"/>
+          <w:szCs w:val="24"/>
+        </w:rPr>
+        <w:t xml:space="preserve"> class requires a credit card number for instantiation (passed in constructor</w:t>
+      </w:r>
+      <w:r>
+        <w:rPr>
+          <w:sz w:val="24"/>
+          <w:szCs w:val="24"/>
+        </w:rPr>
+        <w:t>, String</w:t>
+      </w:r>
+      <w:r>
+        <w:rPr>
+          <w:sz w:val="24"/>
+          <w:szCs w:val="24"/>
+        </w:rPr>
+        <w:t xml:space="preserve">), the </w:t>
+      </w:r>
+      <w:r>
+        <w:rPr>
+          <w:b/>
+          <w:bCs/>
+          <w:sz w:val="24"/>
+          <w:szCs w:val="24"/>
+        </w:rPr>
+        <w:t>PayPalPayment</w:t>
+      </w:r>
+      <w:r>
+        <w:rPr>
+          <w:sz w:val="24"/>
+          <w:szCs w:val="24"/>
+        </w:rPr>
+        <w:t xml:space="preserve"> class requires an email address</w:t>
+      </w:r>
+      <w:r>
+        <w:rPr>
+          <w:sz w:val="24"/>
+          <w:szCs w:val="24"/>
+        </w:rPr>
+        <w:t xml:space="preserve"> (passed in constructor</w:t>
+      </w:r>
+      <w:r>
+        <w:rPr>
+          <w:sz w:val="24"/>
+          <w:szCs w:val="24"/>
+        </w:rPr>
+        <w:t>, String</w:t>
+      </w:r>
+      <w:r>
+        <w:rPr>
+          <w:sz w:val="24"/>
+          <w:szCs w:val="24"/>
+        </w:rPr>
+        <w:t>)</w:t>
+      </w:r>
+      <w:r>
+        <w:rPr>
+          <w:sz w:val="24"/>
+          <w:szCs w:val="24"/>
+        </w:rPr>
+        <w:t xml:space="preserve">, and the </w:t>
+      </w:r>
+      <w:r>
+        <w:rPr>
+          <w:b/>
+          <w:bCs/>
+          <w:sz w:val="24"/>
+          <w:szCs w:val="24"/>
+        </w:rPr>
+        <w:t xml:space="preserve">BitconPayment </w:t>
+      </w:r>
+      <w:r>
+        <w:rPr>
+          <w:sz w:val="24"/>
+          <w:szCs w:val="24"/>
+        </w:rPr>
+        <w:t>class requires a Bitcoin address</w:t>
+      </w:r>
+      <w:r>
+        <w:rPr>
+          <w:sz w:val="24"/>
+          <w:szCs w:val="24"/>
+        </w:rPr>
+        <w:t xml:space="preserve"> (passed in constructor</w:t>
+      </w:r>
+      <w:r>
+        <w:rPr>
+          <w:sz w:val="24"/>
+          <w:szCs w:val="24"/>
+        </w:rPr>
+        <w:t>, String</w:t>
+      </w:r>
+      <w:r>
+        <w:rPr>
+          <w:sz w:val="24"/>
+          <w:szCs w:val="24"/>
+        </w:rPr>
+        <w:t>)</w:t>
+      </w:r>
+      <w:r>
+        <w:rPr>
+          <w:sz w:val="24"/>
+          <w:szCs w:val="24"/>
+        </w:rPr>
+        <w:t>.</w:t>
+      </w:r>
+      <w:r>
+        <w:rPr>
+          <w:sz w:val="24"/>
+          <w:szCs w:val="24"/>
+        </w:rPr>
+        <w:t xml:space="preserve">  You should assign these to appropriately named variables in each constructor.</w:t>
+      </w:r>
+    </w:p>
+    <w:p>
+      <w:pPr>
+        <w:ind w:left="0" w:firstLine="0"/>
+        <w:rPr>
+          <w:sz w:val="24"/>
+          <w:szCs w:val="24"/>
+        </w:rPr>
+      </w:pPr>
+    </w:p>
+    <w:p>
+      <w:pPr>
+        <w:ind w:left="0" w:firstLine="0"/>
+        <w:rPr>
+          <w:sz w:val="24"/>
+          <w:szCs w:val="24"/>
+        </w:rPr>
+      </w:pPr>
+      <w:r>
+        <w:rPr>
+          <w:sz w:val="24"/>
+          <w:szCs w:val="24"/>
+        </w:rPr>
+        <w:t>C</w:t>
+      </w:r>
+      <w:r>
+        <w:rPr>
+          <w:sz w:val="24"/>
+          <w:szCs w:val="24"/>
+        </w:rPr>
+        <w:t xml:space="preserve">reate a </w:t>
+      </w:r>
+      <w:r>
+        <w:rPr>
+          <w:b/>
+          <w:bCs/>
+          <w:sz w:val="24"/>
+          <w:szCs w:val="24"/>
+        </w:rPr>
+        <w:t>ShoppingCart</w:t>
+      </w:r>
+      <w:r>
+        <w:rPr>
+          <w:sz w:val="24"/>
+          <w:szCs w:val="24"/>
+        </w:rPr>
+        <w:t xml:space="preserve"> class that has </w:t>
+      </w:r>
+      <w:r>
+        <w:rPr>
+          <w:b/>
+          <w:bCs/>
+          <w:sz w:val="24"/>
+          <w:szCs w:val="24"/>
+        </w:rPr>
         <w:t>PaymentStrategy</w:t>
       </w:r>
-      <w:proofErr w:type="spellEnd"/>
-      <w:r>
-        <w:rPr>
-          <w:rFonts w:ascii="Courier New" w:hAnsi="Courier New" w:cs="Courier New"/>
-          <w:sz w:val="24"/>
-          <w:szCs w:val="24"/>
-        </w:rPr>
-        <w:t xml:space="preserve"> {</w:t>
-      </w:r>
-    </w:p>
-    <w:p>
-      <w:pPr>
-        <w:ind w:left="0" w:firstLine="0"/>
-        <w:rPr>
-          <w:rFonts w:ascii="Courier New" w:hAnsi="Courier New" w:cs="Courier New"/>
-          <w:sz w:val="24"/>
-          <w:szCs w:val="24"/>
-        </w:rPr>
-      </w:pPr>
-      <w:r>
-        <w:rPr>
-          <w:rFonts w:ascii="Courier New" w:hAnsi="Courier New" w:cs="Courier New"/>
-          <w:sz w:val="24"/>
-          <w:szCs w:val="24"/>
-        </w:rPr>
-        <w:t xml:space="preserve">    void pay</w:t>
-      </w:r>
-      <w:r>
-        <w:rPr>
-          <w:rFonts w:ascii="Courier New" w:hAnsi="Courier New" w:cs="Courier New"/>
-          <w:sz w:val="24"/>
-          <w:szCs w:val="24"/>
-        </w:rPr>
-        <w:t xml:space="preserve"> </w:t>
-      </w:r>
-      <w:r>
-        <w:rPr>
-          <w:rFonts w:ascii="Courier New" w:hAnsi="Courier New" w:cs="Courier New"/>
-          <w:sz w:val="24"/>
-          <w:szCs w:val="24"/>
-        </w:rPr>
-        <w:t>(double pay);</w:t>
-      </w:r>
-    </w:p>
-    <w:p>
-      <w:pPr>
-        <w:ind w:left="0" w:firstLine="0"/>
-        <w:rPr>
-          <w:rFonts w:ascii="Courier New" w:hAnsi="Courier New" w:cs="Courier New"/>
-          <w:sz w:val="24"/>
-          <w:szCs w:val="24"/>
-        </w:rPr>
-      </w:pPr>
-      <w:r>
-        <w:rPr>
-          <w:rFonts w:ascii="Courier New" w:hAnsi="Courier New" w:cs="Courier New"/>
-          <w:sz w:val="24"/>
-          <w:szCs w:val="24"/>
-        </w:rPr>
-        <w:t>}</w:t>
-      </w:r>
-    </w:p>
-    <w:p>
-      <w:pPr>
-        <w:ind w:left="0" w:firstLine="0"/>
-        <w:rPr>
-          <w:rFonts w:ascii="Courier New" w:hAnsi="Courier New" w:cs="Courier New"/>
-          <w:sz w:val="24"/>
-          <w:szCs w:val="24"/>
-        </w:rPr>
-      </w:pPr>
-    </w:p>
-    <w:p>
-      <w:pPr>
-        <w:ind w:left="0" w:firstLine="0"/>
-        <w:rPr>
-          <w:sz w:val="24"/>
-          <w:szCs w:val="24"/>
-        </w:rPr>
-      </w:pPr>
-      <w:r>
-        <w:rPr>
-          <w:sz w:val="24"/>
-          <w:szCs w:val="24"/>
-        </w:rPr>
-        <w:t xml:space="preserve">Create concrete classes </w:t>
-      </w:r>
-      <w:proofErr w:type="spellStart"/>
-      <w:r>
-        <w:rPr>
-          <w:b/>
-          <w:bCs/>
-          <w:sz w:val="24"/>
-          <w:szCs w:val="24"/>
-        </w:rPr>
-        <w:t>CreditCardPayment</w:t>
-      </w:r>
-      <w:proofErr w:type="spellEnd"/>
-      <w:r>
-        <w:rPr>
-          <w:sz w:val="24"/>
-          <w:szCs w:val="24"/>
-        </w:rPr>
-        <w:t xml:space="preserve">, </w:t>
-      </w:r>
-      <w:r>
-        <w:rPr>
-          <w:b/>
-          <w:bCs/>
-          <w:sz w:val="24"/>
-          <w:szCs w:val="24"/>
-        </w:rPr>
-        <w:t>PayPalPayment</w:t>
-      </w:r>
-      <w:r>
-        <w:rPr>
-          <w:sz w:val="24"/>
-          <w:szCs w:val="24"/>
-        </w:rPr>
-        <w:t xml:space="preserve"> and </w:t>
-      </w:r>
-      <w:proofErr w:type="spellStart"/>
-      <w:r>
-        <w:rPr>
-          <w:b/>
-          <w:bCs/>
-          <w:sz w:val="24"/>
-          <w:szCs w:val="24"/>
-        </w:rPr>
-        <w:t>BitcoinPayment</w:t>
-      </w:r>
-      <w:proofErr w:type="spellEnd"/>
-      <w:r>
-        <w:rPr>
-          <w:sz w:val="24"/>
-          <w:szCs w:val="24"/>
-        </w:rPr>
-        <w:t xml:space="preserve"> that implements the above.  Each concrete class should provide its own implementation of the pay method.</w:t>
-      </w:r>
-    </w:p>
-    <w:p>
-      <w:pPr>
-        <w:ind w:left="0" w:firstLine="0"/>
-        <w:rPr>
-          <w:sz w:val="24"/>
-          <w:szCs w:val="24"/>
-        </w:rPr>
-      </w:pPr>
-    </w:p>
-    <w:p>
-      <w:pPr>
-        <w:ind w:left="0" w:firstLine="0"/>
-        <w:rPr>
-          <w:sz w:val="24"/>
-          <w:szCs w:val="24"/>
-        </w:rPr>
-      </w:pPr>
-      <w:r>
-        <w:rPr>
-          <w:sz w:val="24"/>
-          <w:szCs w:val="24"/>
-        </w:rPr>
-        <w:t xml:space="preserve">The </w:t>
-      </w:r>
-      <w:proofErr w:type="spellStart"/>
-      <w:r>
-        <w:rPr>
-          <w:b/>
-          <w:bCs/>
-          <w:sz w:val="24"/>
-          <w:szCs w:val="24"/>
-        </w:rPr>
-        <w:t>CreditCardPayment</w:t>
-      </w:r>
-      <w:proofErr w:type="spellEnd"/>
-      <w:r>
-        <w:rPr>
-          <w:sz w:val="24"/>
-          <w:szCs w:val="24"/>
-        </w:rPr>
-        <w:t xml:space="preserve"> class requires a credit card number for instantiation (passed in constructor</w:t>
-      </w:r>
-      <w:r>
-        <w:rPr>
-          <w:sz w:val="24"/>
-          <w:szCs w:val="24"/>
-        </w:rPr>
-        <w:t>, String</w:t>
-      </w:r>
-      <w:r>
-        <w:rPr>
-          <w:sz w:val="24"/>
-          <w:szCs w:val="24"/>
-        </w:rPr>
-        <w:t xml:space="preserve">), the </w:t>
-      </w:r>
-      <w:r>
-        <w:rPr>
-          <w:b/>
-          <w:bCs/>
-          <w:sz w:val="24"/>
-          <w:szCs w:val="24"/>
-        </w:rPr>
-        <w:t>PayPalPayment</w:t>
-      </w:r>
-      <w:r>
-        <w:rPr>
-          <w:sz w:val="24"/>
-          <w:szCs w:val="24"/>
-        </w:rPr>
-        <w:t xml:space="preserve"> class requires an email address</w:t>
-      </w:r>
-      <w:r>
-        <w:rPr>
-          <w:sz w:val="24"/>
-          <w:szCs w:val="24"/>
-        </w:rPr>
-        <w:t xml:space="preserve"> (passed in constructor</w:t>
-      </w:r>
-      <w:r>
-        <w:rPr>
-          <w:sz w:val="24"/>
-          <w:szCs w:val="24"/>
-        </w:rPr>
-        <w:t>, String</w:t>
-      </w:r>
-      <w:r>
-        <w:rPr>
-          <w:sz w:val="24"/>
-          <w:szCs w:val="24"/>
-        </w:rPr>
-        <w:t>)</w:t>
-      </w:r>
-      <w:r>
-        <w:rPr>
-          <w:sz w:val="24"/>
-          <w:szCs w:val="24"/>
-        </w:rPr>
-        <w:t xml:space="preserve">, and the </w:t>
-      </w:r>
-      <w:proofErr w:type="spellStart"/>
-      <w:r>
-        <w:rPr>
-          <w:b/>
-          <w:bCs/>
-          <w:sz w:val="24"/>
-          <w:szCs w:val="24"/>
-        </w:rPr>
-        <w:t>BitconPayment</w:t>
-      </w:r>
-      <w:proofErr w:type="spellEnd"/>
-      <w:r>
-        <w:rPr>
-          <w:b/>
-          <w:bCs/>
-          <w:sz w:val="24"/>
-          <w:szCs w:val="24"/>
-        </w:rPr>
-        <w:t xml:space="preserve"> </w:t>
-      </w:r>
-      <w:r>
-        <w:rPr>
-          <w:sz w:val="24"/>
-          <w:szCs w:val="24"/>
-        </w:rPr>
-        <w:t>class requires a Bitcoin address</w:t>
-      </w:r>
-      <w:r>
-        <w:rPr>
-          <w:sz w:val="24"/>
-          <w:szCs w:val="24"/>
-        </w:rPr>
-        <w:t xml:space="preserve"> (passed in constructor</w:t>
-      </w:r>
-      <w:r>
-        <w:rPr>
-          <w:sz w:val="24"/>
-          <w:szCs w:val="24"/>
-        </w:rPr>
-        <w:t>, String</w:t>
-      </w:r>
-      <w:r>
-        <w:rPr>
-          <w:sz w:val="24"/>
-          <w:szCs w:val="24"/>
-        </w:rPr>
-        <w:t>)</w:t>
-      </w:r>
-      <w:r>
-        <w:rPr>
-          <w:sz w:val="24"/>
-          <w:szCs w:val="24"/>
-        </w:rPr>
-        <w:t>.</w:t>
-      </w:r>
-      <w:r>
-        <w:rPr>
-          <w:sz w:val="24"/>
-          <w:szCs w:val="24"/>
-        </w:rPr>
-        <w:t xml:space="preserve">  You should assign these to appropriately named variables in each constructor.</w:t>
-      </w:r>
-    </w:p>
-    <w:p>
-      <w:pPr>
-        <w:ind w:left="0" w:firstLine="0"/>
-        <w:rPr>
-          <w:sz w:val="24"/>
-          <w:szCs w:val="24"/>
-        </w:rPr>
-      </w:pPr>
-    </w:p>
-    <w:p>
-      <w:pPr>
-        <w:ind w:left="0" w:firstLine="0"/>
-        <w:rPr>
-          <w:sz w:val="24"/>
-          <w:szCs w:val="24"/>
-        </w:rPr>
-      </w:pPr>
-      <w:r>
-        <w:rPr>
-          <w:sz w:val="24"/>
-          <w:szCs w:val="24"/>
-        </w:rPr>
-        <w:t>C</w:t>
-      </w:r>
-      <w:r>
-        <w:rPr>
-          <w:sz w:val="24"/>
-          <w:szCs w:val="24"/>
-        </w:rPr>
-        <w:t xml:space="preserve">reate a </w:t>
-      </w:r>
-      <w:proofErr w:type="spellStart"/>
-      <w:r>
-        <w:rPr>
-          <w:b/>
-          <w:bCs/>
-          <w:sz w:val="24"/>
-          <w:szCs w:val="24"/>
-        </w:rPr>
-        <w:t>ShoppingCart</w:t>
-      </w:r>
-      <w:proofErr w:type="spellEnd"/>
-      <w:r>
-        <w:rPr>
-          <w:sz w:val="24"/>
-          <w:szCs w:val="24"/>
-        </w:rPr>
-        <w:t xml:space="preserve"> class that has </w:t>
-      </w:r>
-      <w:proofErr w:type="spellStart"/>
-      <w:r>
-        <w:rPr>
-          <w:b/>
-          <w:bCs/>
-          <w:sz w:val="24"/>
-          <w:szCs w:val="24"/>
-        </w:rPr>
-        <w:t>PaymentStrategy</w:t>
-      </w:r>
-      <w:proofErr w:type="spellEnd"/>
       <w:r>
         <w:rPr>
           <w:sz w:val="24"/>
@@ -8566,18 +8227,8 @@
           <w:sz w:val="24"/>
           <w:szCs w:val="24"/>
         </w:rPr>
-        <w:t xml:space="preserve">Paid 75.0 using Bitcoin address </w:t>
-      </w:r>
-      <w:proofErr w:type="gramStart"/>
-      <w:r>
-        <w:rPr>
-          <w:rFonts w:ascii="Courier New" w:hAnsi="Courier New" w:cs="Courier New"/>
-          <w:sz w:val="24"/>
-          <w:szCs w:val="24"/>
-        </w:rPr>
-        <w:t>1AaBbCcDdEeFfGgHh</w:t>
-      </w:r>
-      <w:proofErr w:type="gramEnd"/>
+        <w:t>Paid 75.0 using Bitcoin address 1AaBbCcDdEeFfGgHh</w:t>
+      </w:r>
     </w:p>
     <w:p>
       <w:pPr>

--- a/LSP_Assignments_Fall_2023/src/org/howard/edu/lsp/exam/document/final_fall_2023.docx
+++ b/LSP_Assignments_Fall_2023/src/org/howard/edu/lsp/exam/document/final_fall_2023.docx
@@ -6391,7 +6391,7 @@
           <w:i/>
           <w:iCs/>
         </w:rPr>
-        <w:t>hey.</w:t>
+        <w:t>seems fine, as Student should not necessarily send messages directly to Course and Course should not send messages to Student.</w:t>
       </w:r>
     </w:p>
     <w:p>
@@ -7026,7 +7026,6 @@
           <w:sz w:val="24"/>
           <w:szCs w:val="24"/>
         </w:rPr>
-        <w:lastRenderedPageBreak/>
         <w:t xml:space="preserve">    public </w:t>
       </w:r>
       <w:r>
@@ -8079,6 +8078,7 @@
           <w:sz w:val="24"/>
           <w:szCs w:val="24"/>
         </w:rPr>
+        <w:lastRenderedPageBreak/>
         <w:t xml:space="preserve"> </w:t>
       </w:r>
     </w:p>
@@ -8094,7 +8094,6 @@
           <w:sz w:val="24"/>
           <w:szCs w:val="24"/>
         </w:rPr>
-        <w:lastRenderedPageBreak/>
         <w:tab/>
       </w:r>
       <w:r>
